--- a/Fall 2023/Microwave Engineering/Project/Working Document.docx
+++ b/Fall 2023/Microwave Engineering/Project/Working Document.docx
@@ -20,10 +20,7 @@
         <w:t>3.6 GHz, Ripple BW = 0.24 GHz, Fourth Order, Hair Pin Structure</w:t>
       </w:r>
       <w:r>
-        <w:t xml:space="preserve">, </w:t>
-      </w:r>
-      <w:r>
-        <w:t>S11 in the ripple bandwidth: &lt; -15 dB</w:t>
+        <w:t>, S11 in the ripple bandwidth: &lt; -15 dB</w:t>
       </w:r>
     </w:p>
     <w:p/>
@@ -45,6 +42,9 @@
         <w:jc w:val="center"/>
       </w:pPr>
       <w:r>
+        <w:rPr>
+          <w:noProof/>
+        </w:rPr>
         <w:drawing>
           <wp:inline distT="0" distB="0" distL="0" distR="0" wp14:anchorId="3F694F99" wp14:editId="458B0233">
             <wp:extent cx="5556250" cy="2042634"/>
@@ -398,11 +398,3364 @@
       </w:r>
     </w:p>
     <w:p/>
+    <w:p>
+      <w:r>
+        <w:t>11/22/2023 Wednesday</w:t>
+      </w:r>
+    </w:p>
+    <w:p>
+      <w:pPr>
+        <w:rPr>
+          <w:rFonts w:eastAsiaTheme="minorEastAsia"/>
+        </w:rPr>
+      </w:pPr>
+      <m:oMath>
+        <m:sSub>
+          <m:sSubPr>
+            <m:ctrlPr>
+              <w:rPr>
+                <w:rFonts w:ascii="Cambria Math" w:hAnsi="Cambria Math"/>
+                <w:i/>
+              </w:rPr>
+            </m:ctrlPr>
+          </m:sSubPr>
+          <m:e>
+            <m:r>
+              <w:rPr>
+                <w:rFonts w:ascii="Cambria Math" w:hAnsi="Cambria Math"/>
+              </w:rPr>
+              <m:t>Q</m:t>
+            </m:r>
+          </m:e>
+          <m:sub>
+            <m:r>
+              <w:rPr>
+                <w:rFonts w:ascii="Cambria Math" w:hAnsi="Cambria Math"/>
+              </w:rPr>
+              <m:t>ex</m:t>
+            </m:r>
+            <m:sSub>
+              <m:sSubPr>
+                <m:ctrlPr>
+                  <w:rPr>
+                    <w:rFonts w:ascii="Cambria Math" w:hAnsi="Cambria Math"/>
+                    <w:i/>
+                  </w:rPr>
+                </m:ctrlPr>
+              </m:sSubPr>
+              <m:e>
+                <m:r>
+                  <w:rPr>
+                    <w:rFonts w:ascii="Cambria Math" w:hAnsi="Cambria Math"/>
+                  </w:rPr>
+                  <m:t>t</m:t>
+                </m:r>
+              </m:e>
+              <m:sub>
+                <m:r>
+                  <w:rPr>
+                    <w:rFonts w:ascii="Cambria Math" w:hAnsi="Cambria Math"/>
+                  </w:rPr>
+                  <m:t>A</m:t>
+                </m:r>
+              </m:sub>
+            </m:sSub>
+          </m:sub>
+        </m:sSub>
+      </m:oMath>
+      <w:r>
+        <w:rPr>
+          <w:rFonts w:eastAsiaTheme="minorEastAsia"/>
+        </w:rPr>
+        <w:t xml:space="preserve"> measurements</w:t>
+      </w:r>
+    </w:p>
     <w:p/>
+    <w:p>
+      <w:r>
+        <w:rPr>
+          <w:noProof/>
+        </w:rPr>
+        <w:drawing>
+          <wp:inline distT="0" distB="0" distL="0" distR="0" wp14:anchorId="52D92F33" wp14:editId="657FF365">
+            <wp:extent cx="5943600" cy="2659380"/>
+            <wp:effectExtent l="0" t="0" r="0" b="7620"/>
+            <wp:docPr id="359249691" name="Picture 1" descr="A graph with lines and dots&#10;&#10;Description automatically generated with medium confidence"/>
+            <wp:cNvGraphicFramePr>
+              <a:graphicFrameLocks xmlns:a="http://schemas.openxmlformats.org/drawingml/2006/main" noChangeAspect="1"/>
+            </wp:cNvGraphicFramePr>
+            <a:graphic xmlns:a="http://schemas.openxmlformats.org/drawingml/2006/main">
+              <a:graphicData uri="http://schemas.openxmlformats.org/drawingml/2006/picture">
+                <pic:pic xmlns:pic="http://schemas.openxmlformats.org/drawingml/2006/picture">
+                  <pic:nvPicPr>
+                    <pic:cNvPr id="359249691" name="Picture 1" descr="A graph with lines and dots&#10;&#10;Description automatically generated with medium confidence"/>
+                    <pic:cNvPicPr/>
+                  </pic:nvPicPr>
+                  <pic:blipFill>
+                    <a:blip r:embed="rId10"/>
+                    <a:stretch>
+                      <a:fillRect/>
+                    </a:stretch>
+                  </pic:blipFill>
+                  <pic:spPr>
+                    <a:xfrm>
+                      <a:off x="0" y="0"/>
+                      <a:ext cx="5943600" cy="2659380"/>
+                    </a:xfrm>
+                    <a:prstGeom prst="rect">
+                      <a:avLst/>
+                    </a:prstGeom>
+                  </pic:spPr>
+                </pic:pic>
+              </a:graphicData>
+            </a:graphic>
+          </wp:inline>
+        </w:drawing>
+      </w:r>
+    </w:p>
+    <w:p>
+      <w:r>
+        <w:rPr>
+          <w:noProof/>
+        </w:rPr>
+        <w:lastRenderedPageBreak/>
+        <w:drawing>
+          <wp:inline distT="0" distB="0" distL="0" distR="0" wp14:anchorId="3A90E28E" wp14:editId="17C82510">
+            <wp:extent cx="5943600" cy="2659380"/>
+            <wp:effectExtent l="0" t="0" r="0" b="7620"/>
+            <wp:docPr id="632768790" name="Picture 1" descr="A graph with red and green lines&#10;&#10;Description automatically generated"/>
+            <wp:cNvGraphicFramePr>
+              <a:graphicFrameLocks xmlns:a="http://schemas.openxmlformats.org/drawingml/2006/main" noChangeAspect="1"/>
+            </wp:cNvGraphicFramePr>
+            <a:graphic xmlns:a="http://schemas.openxmlformats.org/drawingml/2006/main">
+              <a:graphicData uri="http://schemas.openxmlformats.org/drawingml/2006/picture">
+                <pic:pic xmlns:pic="http://schemas.openxmlformats.org/drawingml/2006/picture">
+                  <pic:nvPicPr>
+                    <pic:cNvPr id="632768790" name="Picture 1" descr="A graph with red and green lines&#10;&#10;Description automatically generated"/>
+                    <pic:cNvPicPr/>
+                  </pic:nvPicPr>
+                  <pic:blipFill>
+                    <a:blip r:embed="rId11"/>
+                    <a:stretch>
+                      <a:fillRect/>
+                    </a:stretch>
+                  </pic:blipFill>
+                  <pic:spPr>
+                    <a:xfrm>
+                      <a:off x="0" y="0"/>
+                      <a:ext cx="5943600" cy="2659380"/>
+                    </a:xfrm>
+                    <a:prstGeom prst="rect">
+                      <a:avLst/>
+                    </a:prstGeom>
+                  </pic:spPr>
+                </pic:pic>
+              </a:graphicData>
+            </a:graphic>
+          </wp:inline>
+        </w:drawing>
+      </w:r>
+    </w:p>
     <w:p>
       <w:pPr>
         <w:jc w:val="center"/>
       </w:pPr>
+      <w:r>
+        <w:rPr>
+          <w:noProof/>
+        </w:rPr>
+        <w:drawing>
+          <wp:inline distT="0" distB="0" distL="0" distR="0" wp14:anchorId="748EAC9E" wp14:editId="4D7B3D63">
+            <wp:extent cx="5943600" cy="2659380"/>
+            <wp:effectExtent l="0" t="0" r="0" b="7620"/>
+            <wp:docPr id="1332574412" name="Picture 1" descr="A graph with lines and dots&#10;&#10;Description automatically generated"/>
+            <wp:cNvGraphicFramePr>
+              <a:graphicFrameLocks xmlns:a="http://schemas.openxmlformats.org/drawingml/2006/main" noChangeAspect="1"/>
+            </wp:cNvGraphicFramePr>
+            <a:graphic xmlns:a="http://schemas.openxmlformats.org/drawingml/2006/main">
+              <a:graphicData uri="http://schemas.openxmlformats.org/drawingml/2006/picture">
+                <pic:pic xmlns:pic="http://schemas.openxmlformats.org/drawingml/2006/picture">
+                  <pic:nvPicPr>
+                    <pic:cNvPr id="1332574412" name="Picture 1" descr="A graph with lines and dots&#10;&#10;Description automatically generated"/>
+                    <pic:cNvPicPr/>
+                  </pic:nvPicPr>
+                  <pic:blipFill>
+                    <a:blip r:embed="rId12"/>
+                    <a:stretch>
+                      <a:fillRect/>
+                    </a:stretch>
+                  </pic:blipFill>
+                  <pic:spPr>
+                    <a:xfrm>
+                      <a:off x="0" y="0"/>
+                      <a:ext cx="5943600" cy="2659380"/>
+                    </a:xfrm>
+                    <a:prstGeom prst="rect">
+                      <a:avLst/>
+                    </a:prstGeom>
+                  </pic:spPr>
+                </pic:pic>
+              </a:graphicData>
+            </a:graphic>
+          </wp:inline>
+        </w:drawing>
+      </w:r>
+    </w:p>
+    <w:p>
+      <w:pPr>
+        <w:jc w:val="center"/>
+      </w:pPr>
+      <w:r>
+        <w:rPr>
+          <w:noProof/>
+        </w:rPr>
+        <w:lastRenderedPageBreak/>
+        <w:drawing>
+          <wp:inline distT="0" distB="0" distL="0" distR="0" wp14:anchorId="7D09685B" wp14:editId="64886DD3">
+            <wp:extent cx="5943600" cy="2659380"/>
+            <wp:effectExtent l="0" t="0" r="0" b="7620"/>
+            <wp:docPr id="618239187" name="Picture 1" descr="A graph with lines and points&#10;&#10;Description automatically generated"/>
+            <wp:cNvGraphicFramePr>
+              <a:graphicFrameLocks xmlns:a="http://schemas.openxmlformats.org/drawingml/2006/main" noChangeAspect="1"/>
+            </wp:cNvGraphicFramePr>
+            <a:graphic xmlns:a="http://schemas.openxmlformats.org/drawingml/2006/main">
+              <a:graphicData uri="http://schemas.openxmlformats.org/drawingml/2006/picture">
+                <pic:pic xmlns:pic="http://schemas.openxmlformats.org/drawingml/2006/picture">
+                  <pic:nvPicPr>
+                    <pic:cNvPr id="618239187" name="Picture 1" descr="A graph with lines and points&#10;&#10;Description automatically generated"/>
+                    <pic:cNvPicPr/>
+                  </pic:nvPicPr>
+                  <pic:blipFill>
+                    <a:blip r:embed="rId13"/>
+                    <a:stretch>
+                      <a:fillRect/>
+                    </a:stretch>
+                  </pic:blipFill>
+                  <pic:spPr>
+                    <a:xfrm>
+                      <a:off x="0" y="0"/>
+                      <a:ext cx="5943600" cy="2659380"/>
+                    </a:xfrm>
+                    <a:prstGeom prst="rect">
+                      <a:avLst/>
+                    </a:prstGeom>
+                  </pic:spPr>
+                </pic:pic>
+              </a:graphicData>
+            </a:graphic>
+          </wp:inline>
+        </w:drawing>
+      </w:r>
+    </w:p>
+    <w:tbl>
+      <w:tblPr>
+        <w:tblStyle w:val="ListTable4-Accent5"/>
+        <w:tblW w:w="8593" w:type="dxa"/>
+        <w:tblLook w:val="04A0" w:firstRow="1" w:lastRow="0" w:firstColumn="1" w:lastColumn="0" w:noHBand="0" w:noVBand="1"/>
+      </w:tblPr>
+      <w:tblGrid>
+        <w:gridCol w:w="1480"/>
+        <w:gridCol w:w="960"/>
+        <w:gridCol w:w="1060"/>
+        <w:gridCol w:w="960"/>
+        <w:gridCol w:w="1060"/>
+        <w:gridCol w:w="960"/>
+        <w:gridCol w:w="1060"/>
+        <w:gridCol w:w="1053"/>
+      </w:tblGrid>
+      <w:tr>
+        <w:trPr>
+          <w:cnfStyle w:val="100000000000" w:firstRow="1" w:lastRow="0" w:firstColumn="0" w:lastColumn="0" w:oddVBand="0" w:evenVBand="0" w:oddHBand="0" w:evenHBand="0" w:firstRowFirstColumn="0" w:firstRowLastColumn="0" w:lastRowFirstColumn="0" w:lastRowLastColumn="0"/>
+          <w:trHeight w:val="300"/>
+        </w:trPr>
+        <w:tc>
+          <w:tcPr>
+            <w:cnfStyle w:val="001000000000" w:firstRow="0" w:lastRow="0" w:firstColumn="1" w:lastColumn="0" w:oddVBand="0" w:evenVBand="0" w:oddHBand="0" w:evenHBand="0" w:firstRowFirstColumn="0" w:firstRowLastColumn="0" w:lastRowFirstColumn="0" w:lastRowLastColumn="0"/>
+            <w:tcW w:w="1480" w:type="dxa"/>
+            <w:noWrap/>
+            <w:hideMark/>
+          </w:tcPr>
+          <w:p>
+            <w:pPr>
+              <w:jc w:val="center"/>
+              <w:rPr>
+                <w:rFonts w:ascii="Calibri" w:eastAsia="Times New Roman" w:hAnsi="Calibri" w:cs="Calibri"/>
+                <w:color w:val="FFFFFF"/>
+                <w:kern w:val="0"/>
+                <w14:ligatures w14:val="none"/>
+              </w:rPr>
+            </w:pPr>
+            <w:r>
+              <w:rPr>
+                <w:rFonts w:ascii="Calibri" w:eastAsia="Times New Roman" w:hAnsi="Calibri" w:cs="Calibri"/>
+                <w:color w:val="000000"/>
+                <w:kern w:val="0"/>
+                <w14:ligatures w14:val="none"/>
+              </w:rPr>
+              <w:t>Offset (mm)</w:t>
+            </w:r>
+          </w:p>
+        </w:tc>
+        <w:tc>
+          <w:tcPr>
+            <w:tcW w:w="960" w:type="dxa"/>
+            <w:noWrap/>
+            <w:hideMark/>
+          </w:tcPr>
+          <w:p>
+            <w:pPr>
+              <w:jc w:val="center"/>
+              <w:cnfStyle w:val="100000000000" w:firstRow="1" w:lastRow="0" w:firstColumn="0" w:lastColumn="0" w:oddVBand="0" w:evenVBand="0" w:oddHBand="0" w:evenHBand="0" w:firstRowFirstColumn="0" w:firstRowLastColumn="0" w:lastRowFirstColumn="0" w:lastRowLastColumn="0"/>
+              <w:rPr>
+                <w:rFonts w:ascii="Calibri" w:eastAsia="Times New Roman" w:hAnsi="Calibri" w:cs="Calibri"/>
+                <w:color w:val="FFFFFF"/>
+                <w:kern w:val="0"/>
+                <w14:ligatures w14:val="none"/>
+              </w:rPr>
+            </w:pPr>
+            <m:oMathPara>
+              <m:oMath>
+                <m:sSub>
+                  <m:sSubPr>
+                    <m:ctrlPr>
+                      <w:rPr>
+                        <w:rFonts w:ascii="Cambria Math" w:eastAsia="Times New Roman" w:hAnsi="Cambria Math" w:cs="Calibri"/>
+                        <w:i/>
+                        <w:color w:val="000000"/>
+                        <w:kern w:val="0"/>
+                        <w14:ligatures w14:val="none"/>
+                      </w:rPr>
+                    </m:ctrlPr>
+                  </m:sSubPr>
+                  <m:e>
+                    <m:r>
+                      <m:rPr>
+                        <m:sty m:val="bi"/>
+                      </m:rPr>
+                      <w:rPr>
+                        <w:rFonts w:ascii="Cambria Math" w:eastAsia="Times New Roman" w:hAnsi="Cambria Math" w:cs="Calibri"/>
+                        <w:color w:val="000000"/>
+                        <w:kern w:val="0"/>
+                        <w14:ligatures w14:val="none"/>
+                      </w:rPr>
+                      <m:t>f</m:t>
+                    </m:r>
+                  </m:e>
+                  <m:sub>
+                    <m:r>
+                      <m:rPr>
+                        <m:sty m:val="bi"/>
+                      </m:rPr>
+                      <w:rPr>
+                        <w:rFonts w:ascii="Cambria Math" w:eastAsia="Times New Roman" w:hAnsi="Cambria Math" w:cs="Calibri"/>
+                        <w:color w:val="000000"/>
+                        <w:kern w:val="0"/>
+                        <w14:ligatures w14:val="none"/>
+                      </w:rPr>
+                      <m:t>0</m:t>
+                    </m:r>
+                  </m:sub>
+                </m:sSub>
+              </m:oMath>
+            </m:oMathPara>
+          </w:p>
+        </w:tc>
+        <w:tc>
+          <w:tcPr>
+            <w:tcW w:w="1060" w:type="dxa"/>
+            <w:noWrap/>
+            <w:hideMark/>
+          </w:tcPr>
+          <w:p>
+            <w:pPr>
+              <w:jc w:val="center"/>
+              <w:cnfStyle w:val="100000000000" w:firstRow="1" w:lastRow="0" w:firstColumn="0" w:lastColumn="0" w:oddVBand="0" w:evenVBand="0" w:oddHBand="0" w:evenHBand="0" w:firstRowFirstColumn="0" w:firstRowLastColumn="0" w:lastRowFirstColumn="0" w:lastRowLastColumn="0"/>
+              <w:rPr>
+                <w:rFonts w:ascii="Calibri" w:eastAsia="Times New Roman" w:hAnsi="Calibri" w:cs="Calibri"/>
+                <w:color w:val="FFFFFF"/>
+                <w:kern w:val="0"/>
+                <w14:ligatures w14:val="none"/>
+              </w:rPr>
+            </w:pPr>
+            <m:oMathPara>
+              <m:oMath>
+                <m:sSub>
+                  <m:sSubPr>
+                    <m:ctrlPr>
+                      <w:rPr>
+                        <w:rFonts w:ascii="Cambria Math" w:eastAsia="Times New Roman" w:hAnsi="Cambria Math" w:cs="Calibri"/>
+                        <w:i/>
+                        <w:color w:val="000000"/>
+                        <w:kern w:val="0"/>
+                        <w14:ligatures w14:val="none"/>
+                      </w:rPr>
+                    </m:ctrlPr>
+                  </m:sSubPr>
+                  <m:e>
+                    <m:r>
+                      <m:rPr>
+                        <m:sty m:val="bi"/>
+                      </m:rPr>
+                      <w:rPr>
+                        <w:rFonts w:ascii="Cambria Math" w:eastAsia="Times New Roman" w:hAnsi="Cambria Math" w:cs="Calibri"/>
+                        <w:color w:val="000000"/>
+                        <w:kern w:val="0"/>
+                        <w14:ligatures w14:val="none"/>
+                      </w:rPr>
+                      <m:t>f</m:t>
+                    </m:r>
+                  </m:e>
+                  <m:sub>
+                    <m:r>
+                      <m:rPr>
+                        <m:sty m:val="bi"/>
+                      </m:rPr>
+                      <w:rPr>
+                        <w:rFonts w:ascii="Cambria Math" w:eastAsia="Times New Roman" w:hAnsi="Cambria Math" w:cs="Calibri"/>
+                        <w:color w:val="000000"/>
+                        <w:kern w:val="0"/>
+                        <w14:ligatures w14:val="none"/>
+                      </w:rPr>
+                      <m:t>0</m:t>
+                    </m:r>
+                  </m:sub>
+                </m:sSub>
+                <m:r>
+                  <m:rPr>
+                    <m:sty m:val="bi"/>
+                  </m:rPr>
+                  <w:rPr>
+                    <w:rFonts w:ascii="Cambria Math" w:eastAsia="Times New Roman" w:hAnsi="Cambria Math" w:cs="Calibri"/>
+                    <w:color w:val="000000"/>
+                    <w:kern w:val="0"/>
+                    <w14:ligatures w14:val="none"/>
+                  </w:rPr>
+                  <m:t>(θ)</m:t>
+                </m:r>
+              </m:oMath>
+            </m:oMathPara>
+          </w:p>
+        </w:tc>
+        <w:tc>
+          <w:tcPr>
+            <w:tcW w:w="960" w:type="dxa"/>
+            <w:noWrap/>
+            <w:hideMark/>
+          </w:tcPr>
+          <w:p>
+            <w:pPr>
+              <w:jc w:val="center"/>
+              <w:cnfStyle w:val="100000000000" w:firstRow="1" w:lastRow="0" w:firstColumn="0" w:lastColumn="0" w:oddVBand="0" w:evenVBand="0" w:oddHBand="0" w:evenHBand="0" w:firstRowFirstColumn="0" w:firstRowLastColumn="0" w:lastRowFirstColumn="0" w:lastRowLastColumn="0"/>
+              <w:rPr>
+                <w:rFonts w:ascii="Calibri" w:eastAsia="Times New Roman" w:hAnsi="Calibri" w:cs="Calibri"/>
+                <w:color w:val="FFFFFF"/>
+                <w:kern w:val="0"/>
+                <w14:ligatures w14:val="none"/>
+              </w:rPr>
+            </w:pPr>
+            <m:oMathPara>
+              <m:oMath>
+                <m:sSub>
+                  <m:sSubPr>
+                    <m:ctrlPr>
+                      <w:rPr>
+                        <w:rFonts w:ascii="Cambria Math" w:eastAsia="Times New Roman" w:hAnsi="Cambria Math" w:cs="Calibri"/>
+                        <w:i/>
+                        <w:color w:val="000000"/>
+                        <w:kern w:val="0"/>
+                        <w14:ligatures w14:val="none"/>
+                      </w:rPr>
+                    </m:ctrlPr>
+                  </m:sSubPr>
+                  <m:e>
+                    <m:r>
+                      <m:rPr>
+                        <m:sty m:val="bi"/>
+                      </m:rPr>
+                      <w:rPr>
+                        <w:rFonts w:ascii="Cambria Math" w:eastAsia="Times New Roman" w:hAnsi="Cambria Math" w:cs="Calibri"/>
+                        <w:color w:val="000000"/>
+                        <w:kern w:val="0"/>
+                        <w14:ligatures w14:val="none"/>
+                      </w:rPr>
+                      <m:t>f</m:t>
+                    </m:r>
+                  </m:e>
+                  <m:sub>
+                    <m:r>
+                      <m:rPr>
+                        <m:sty m:val="bi"/>
+                      </m:rPr>
+                      <w:rPr>
+                        <w:rFonts w:ascii="Cambria Math" w:eastAsia="Times New Roman" w:hAnsi="Cambria Math" w:cs="Calibri"/>
+                        <w:color w:val="000000"/>
+                        <w:kern w:val="0"/>
+                        <w14:ligatures w14:val="none"/>
+                      </w:rPr>
+                      <m:t>1</m:t>
+                    </m:r>
+                  </m:sub>
+                </m:sSub>
+              </m:oMath>
+            </m:oMathPara>
+          </w:p>
+        </w:tc>
+        <w:tc>
+          <w:tcPr>
+            <w:tcW w:w="1060" w:type="dxa"/>
+            <w:noWrap/>
+            <w:hideMark/>
+          </w:tcPr>
+          <w:p>
+            <w:pPr>
+              <w:jc w:val="center"/>
+              <w:cnfStyle w:val="100000000000" w:firstRow="1" w:lastRow="0" w:firstColumn="0" w:lastColumn="0" w:oddVBand="0" w:evenVBand="0" w:oddHBand="0" w:evenHBand="0" w:firstRowFirstColumn="0" w:firstRowLastColumn="0" w:lastRowFirstColumn="0" w:lastRowLastColumn="0"/>
+              <w:rPr>
+                <w:rFonts w:ascii="Calibri" w:eastAsia="Times New Roman" w:hAnsi="Calibri" w:cs="Calibri"/>
+                <w:color w:val="FFFFFF"/>
+                <w:kern w:val="0"/>
+                <w14:ligatures w14:val="none"/>
+              </w:rPr>
+            </w:pPr>
+            <m:oMathPara>
+              <m:oMath>
+                <m:sSub>
+                  <m:sSubPr>
+                    <m:ctrlPr>
+                      <w:rPr>
+                        <w:rFonts w:ascii="Cambria Math" w:eastAsia="Times New Roman" w:hAnsi="Cambria Math" w:cs="Calibri"/>
+                        <w:i/>
+                        <w:color w:val="000000"/>
+                        <w:kern w:val="0"/>
+                        <w14:ligatures w14:val="none"/>
+                      </w:rPr>
+                    </m:ctrlPr>
+                  </m:sSubPr>
+                  <m:e>
+                    <m:r>
+                      <m:rPr>
+                        <m:sty m:val="bi"/>
+                      </m:rPr>
+                      <w:rPr>
+                        <w:rFonts w:ascii="Cambria Math" w:eastAsia="Times New Roman" w:hAnsi="Cambria Math" w:cs="Calibri"/>
+                        <w:color w:val="000000"/>
+                        <w:kern w:val="0"/>
+                        <w14:ligatures w14:val="none"/>
+                      </w:rPr>
+                      <m:t>f</m:t>
+                    </m:r>
+                  </m:e>
+                  <m:sub>
+                    <m:r>
+                      <m:rPr>
+                        <m:sty m:val="bi"/>
+                      </m:rPr>
+                      <w:rPr>
+                        <w:rFonts w:ascii="Cambria Math" w:eastAsia="Times New Roman" w:hAnsi="Cambria Math" w:cs="Calibri"/>
+                        <w:color w:val="000000"/>
+                        <w:kern w:val="0"/>
+                        <w14:ligatures w14:val="none"/>
+                      </w:rPr>
+                      <m:t>1</m:t>
+                    </m:r>
+                  </m:sub>
+                </m:sSub>
+                <m:r>
+                  <m:rPr>
+                    <m:sty m:val="bi"/>
+                  </m:rPr>
+                  <w:rPr>
+                    <w:rFonts w:ascii="Cambria Math" w:eastAsia="Times New Roman" w:hAnsi="Cambria Math" w:cs="Calibri"/>
+                    <w:color w:val="000000"/>
+                    <w:kern w:val="0"/>
+                    <w14:ligatures w14:val="none"/>
+                  </w:rPr>
+                  <m:t>(θ)</m:t>
+                </m:r>
+              </m:oMath>
+            </m:oMathPara>
+          </w:p>
+        </w:tc>
+        <w:tc>
+          <w:tcPr>
+            <w:tcW w:w="960" w:type="dxa"/>
+            <w:noWrap/>
+            <w:hideMark/>
+          </w:tcPr>
+          <w:p>
+            <w:pPr>
+              <w:jc w:val="center"/>
+              <w:cnfStyle w:val="100000000000" w:firstRow="1" w:lastRow="0" w:firstColumn="0" w:lastColumn="0" w:oddVBand="0" w:evenVBand="0" w:oddHBand="0" w:evenHBand="0" w:firstRowFirstColumn="0" w:firstRowLastColumn="0" w:lastRowFirstColumn="0" w:lastRowLastColumn="0"/>
+              <w:rPr>
+                <w:rFonts w:ascii="Calibri" w:eastAsia="Times New Roman" w:hAnsi="Calibri" w:cs="Calibri"/>
+                <w:color w:val="FFFFFF"/>
+                <w:kern w:val="0"/>
+                <w14:ligatures w14:val="none"/>
+              </w:rPr>
+            </w:pPr>
+            <m:oMathPara>
+              <m:oMath>
+                <m:sSub>
+                  <m:sSubPr>
+                    <m:ctrlPr>
+                      <w:rPr>
+                        <w:rFonts w:ascii="Cambria Math" w:eastAsia="Times New Roman" w:hAnsi="Cambria Math" w:cs="Calibri"/>
+                        <w:i/>
+                        <w:color w:val="000000"/>
+                        <w:kern w:val="0"/>
+                        <w14:ligatures w14:val="none"/>
+                      </w:rPr>
+                    </m:ctrlPr>
+                  </m:sSubPr>
+                  <m:e>
+                    <m:r>
+                      <m:rPr>
+                        <m:sty m:val="bi"/>
+                      </m:rPr>
+                      <w:rPr>
+                        <w:rFonts w:ascii="Cambria Math" w:eastAsia="Times New Roman" w:hAnsi="Cambria Math" w:cs="Calibri"/>
+                        <w:color w:val="000000"/>
+                        <w:kern w:val="0"/>
+                        <w14:ligatures w14:val="none"/>
+                      </w:rPr>
+                      <m:t>f</m:t>
+                    </m:r>
+                  </m:e>
+                  <m:sub>
+                    <m:r>
+                      <m:rPr>
+                        <m:sty m:val="bi"/>
+                      </m:rPr>
+                      <w:rPr>
+                        <w:rFonts w:ascii="Cambria Math" w:eastAsia="Times New Roman" w:hAnsi="Cambria Math" w:cs="Calibri"/>
+                        <w:color w:val="000000"/>
+                        <w:kern w:val="0"/>
+                        <w14:ligatures w14:val="none"/>
+                      </w:rPr>
+                      <m:t>2</m:t>
+                    </m:r>
+                  </m:sub>
+                </m:sSub>
+              </m:oMath>
+            </m:oMathPara>
+          </w:p>
+        </w:tc>
+        <w:tc>
+          <w:tcPr>
+            <w:tcW w:w="1060" w:type="dxa"/>
+            <w:noWrap/>
+            <w:hideMark/>
+          </w:tcPr>
+          <w:p>
+            <w:pPr>
+              <w:jc w:val="center"/>
+              <w:cnfStyle w:val="100000000000" w:firstRow="1" w:lastRow="0" w:firstColumn="0" w:lastColumn="0" w:oddVBand="0" w:evenVBand="0" w:oddHBand="0" w:evenHBand="0" w:firstRowFirstColumn="0" w:firstRowLastColumn="0" w:lastRowFirstColumn="0" w:lastRowLastColumn="0"/>
+              <w:rPr>
+                <w:rFonts w:ascii="Calibri" w:eastAsia="Times New Roman" w:hAnsi="Calibri" w:cs="Calibri"/>
+                <w:color w:val="FFFFFF"/>
+                <w:kern w:val="0"/>
+                <w14:ligatures w14:val="none"/>
+              </w:rPr>
+            </w:pPr>
+            <m:oMathPara>
+              <m:oMath>
+                <m:sSub>
+                  <m:sSubPr>
+                    <m:ctrlPr>
+                      <w:rPr>
+                        <w:rFonts w:ascii="Cambria Math" w:eastAsia="Times New Roman" w:hAnsi="Cambria Math" w:cs="Calibri"/>
+                        <w:i/>
+                        <w:color w:val="000000"/>
+                        <w:kern w:val="0"/>
+                        <w14:ligatures w14:val="none"/>
+                      </w:rPr>
+                    </m:ctrlPr>
+                  </m:sSubPr>
+                  <m:e>
+                    <m:r>
+                      <m:rPr>
+                        <m:sty m:val="bi"/>
+                      </m:rPr>
+                      <w:rPr>
+                        <w:rFonts w:ascii="Cambria Math" w:eastAsia="Times New Roman" w:hAnsi="Cambria Math" w:cs="Calibri"/>
+                        <w:color w:val="000000"/>
+                        <w:kern w:val="0"/>
+                        <w14:ligatures w14:val="none"/>
+                      </w:rPr>
+                      <m:t>f</m:t>
+                    </m:r>
+                  </m:e>
+                  <m:sub>
+                    <m:r>
+                      <m:rPr>
+                        <m:sty m:val="bi"/>
+                      </m:rPr>
+                      <w:rPr>
+                        <w:rFonts w:ascii="Cambria Math" w:eastAsia="Times New Roman" w:hAnsi="Cambria Math" w:cs="Calibri"/>
+                        <w:color w:val="000000"/>
+                        <w:kern w:val="0"/>
+                        <w14:ligatures w14:val="none"/>
+                      </w:rPr>
+                      <m:t>2</m:t>
+                    </m:r>
+                  </m:sub>
+                </m:sSub>
+                <m:r>
+                  <m:rPr>
+                    <m:sty m:val="bi"/>
+                  </m:rPr>
+                  <w:rPr>
+                    <w:rFonts w:ascii="Cambria Math" w:eastAsia="Times New Roman" w:hAnsi="Cambria Math" w:cs="Calibri"/>
+                    <w:color w:val="000000"/>
+                    <w:kern w:val="0"/>
+                    <w14:ligatures w14:val="none"/>
+                  </w:rPr>
+                  <m:t>(θ)</m:t>
+                </m:r>
+              </m:oMath>
+            </m:oMathPara>
+          </w:p>
+        </w:tc>
+        <w:tc>
+          <w:tcPr>
+            <w:tcW w:w="1053" w:type="dxa"/>
+            <w:noWrap/>
+            <w:hideMark/>
+          </w:tcPr>
+          <w:p>
+            <w:pPr>
+              <w:jc w:val="center"/>
+              <w:cnfStyle w:val="100000000000" w:firstRow="1" w:lastRow="0" w:firstColumn="0" w:lastColumn="0" w:oddVBand="0" w:evenVBand="0" w:oddHBand="0" w:evenHBand="0" w:firstRowFirstColumn="0" w:firstRowLastColumn="0" w:lastRowFirstColumn="0" w:lastRowLastColumn="0"/>
+              <w:rPr>
+                <w:rFonts w:ascii="Calibri" w:eastAsia="Times New Roman" w:hAnsi="Calibri" w:cs="Calibri"/>
+                <w:color w:val="FFFFFF"/>
+                <w:kern w:val="0"/>
+                <w14:ligatures w14:val="none"/>
+              </w:rPr>
+            </w:pPr>
+            <m:oMathPara>
+              <m:oMath>
+                <m:sSub>
+                  <m:sSubPr>
+                    <m:ctrlPr>
+                      <w:rPr>
+                        <w:rFonts w:ascii="Cambria Math" w:eastAsia="Times New Roman" w:hAnsi="Cambria Math" w:cs="Calibri"/>
+                        <w:i/>
+                        <w:color w:val="000000"/>
+                        <w:kern w:val="0"/>
+                        <w14:ligatures w14:val="none"/>
+                      </w:rPr>
+                    </m:ctrlPr>
+                  </m:sSubPr>
+                  <m:e>
+                    <m:r>
+                      <m:rPr>
+                        <m:sty m:val="bi"/>
+                      </m:rPr>
+                      <w:rPr>
+                        <w:rFonts w:ascii="Cambria Math" w:eastAsia="Times New Roman" w:hAnsi="Cambria Math" w:cs="Calibri"/>
+                        <w:color w:val="000000"/>
+                        <w:kern w:val="0"/>
+                        <w14:ligatures w14:val="none"/>
+                      </w:rPr>
+                      <m:t>Q</m:t>
+                    </m:r>
+                  </m:e>
+                  <m:sub>
+                    <m:r>
+                      <m:rPr>
+                        <m:sty m:val="bi"/>
+                      </m:rPr>
+                      <w:rPr>
+                        <w:rFonts w:ascii="Cambria Math" w:eastAsia="Times New Roman" w:hAnsi="Cambria Math" w:cs="Calibri"/>
+                        <w:color w:val="000000"/>
+                        <w:kern w:val="0"/>
+                        <w14:ligatures w14:val="none"/>
+                      </w:rPr>
+                      <m:t>ext</m:t>
+                    </m:r>
+                  </m:sub>
+                </m:sSub>
+              </m:oMath>
+            </m:oMathPara>
+          </w:p>
+        </w:tc>
+      </w:tr>
+      <w:tr>
+        <w:trPr>
+          <w:cnfStyle w:val="000000100000" w:firstRow="0" w:lastRow="0" w:firstColumn="0" w:lastColumn="0" w:oddVBand="0" w:evenVBand="0" w:oddHBand="1" w:evenHBand="0" w:firstRowFirstColumn="0" w:firstRowLastColumn="0" w:lastRowFirstColumn="0" w:lastRowLastColumn="0"/>
+          <w:trHeight w:val="300"/>
+        </w:trPr>
+        <w:tc>
+          <w:tcPr>
+            <w:cnfStyle w:val="001000000000" w:firstRow="0" w:lastRow="0" w:firstColumn="1" w:lastColumn="0" w:oddVBand="0" w:evenVBand="0" w:oddHBand="0" w:evenHBand="0" w:firstRowFirstColumn="0" w:firstRowLastColumn="0" w:lastRowFirstColumn="0" w:lastRowLastColumn="0"/>
+            <w:tcW w:w="1480" w:type="dxa"/>
+            <w:noWrap/>
+            <w:hideMark/>
+          </w:tcPr>
+          <w:p>
+            <w:pPr>
+              <w:jc w:val="center"/>
+              <w:rPr>
+                <w:rFonts w:ascii="Calibri" w:eastAsia="Times New Roman" w:hAnsi="Calibri" w:cs="Calibri"/>
+                <w:color w:val="000000"/>
+                <w:kern w:val="0"/>
+                <w14:ligatures w14:val="none"/>
+              </w:rPr>
+            </w:pPr>
+            <w:r>
+              <w:rPr>
+                <w:rFonts w:ascii="Calibri" w:eastAsia="Times New Roman" w:hAnsi="Calibri" w:cs="Calibri"/>
+                <w:color w:val="000000"/>
+                <w:kern w:val="0"/>
+                <w14:ligatures w14:val="none"/>
+              </w:rPr>
+              <w:t>20</w:t>
+            </w:r>
+            <w:r>
+              <w:rPr>
+                <w:rFonts w:ascii="Calibri" w:eastAsia="Times New Roman" w:hAnsi="Calibri" w:cs="Calibri"/>
+                <w:color w:val="000000"/>
+                <w:kern w:val="0"/>
+                <w14:ligatures w14:val="none"/>
+              </w:rPr>
+              <w:t>.0000</w:t>
+            </w:r>
+          </w:p>
+        </w:tc>
+        <w:tc>
+          <w:tcPr>
+            <w:tcW w:w="960" w:type="dxa"/>
+            <w:noWrap/>
+            <w:hideMark/>
+          </w:tcPr>
+          <w:p>
+            <w:pPr>
+              <w:jc w:val="center"/>
+              <w:cnfStyle w:val="000000100000" w:firstRow="0" w:lastRow="0" w:firstColumn="0" w:lastColumn="0" w:oddVBand="0" w:evenVBand="0" w:oddHBand="1" w:evenHBand="0" w:firstRowFirstColumn="0" w:firstRowLastColumn="0" w:lastRowFirstColumn="0" w:lastRowLastColumn="0"/>
+              <w:rPr>
+                <w:rFonts w:ascii="Calibri" w:eastAsia="Times New Roman" w:hAnsi="Calibri" w:cs="Calibri"/>
+                <w:color w:val="000000"/>
+                <w:kern w:val="0"/>
+                <w14:ligatures w14:val="none"/>
+              </w:rPr>
+            </w:pPr>
+            <w:r>
+              <w:rPr>
+                <w:rFonts w:ascii="Calibri" w:eastAsia="Times New Roman" w:hAnsi="Calibri" w:cs="Calibri"/>
+                <w:color w:val="000000"/>
+                <w:kern w:val="0"/>
+                <w14:ligatures w14:val="none"/>
+              </w:rPr>
+              <w:t>3.913</w:t>
+            </w:r>
+          </w:p>
+        </w:tc>
+        <w:tc>
+          <w:tcPr>
+            <w:tcW w:w="1060" w:type="dxa"/>
+            <w:noWrap/>
+            <w:hideMark/>
+          </w:tcPr>
+          <w:p>
+            <w:pPr>
+              <w:jc w:val="center"/>
+              <w:cnfStyle w:val="000000100000" w:firstRow="0" w:lastRow="0" w:firstColumn="0" w:lastColumn="0" w:oddVBand="0" w:evenVBand="0" w:oddHBand="1" w:evenHBand="0" w:firstRowFirstColumn="0" w:firstRowLastColumn="0" w:lastRowFirstColumn="0" w:lastRowLastColumn="0"/>
+              <w:rPr>
+                <w:rFonts w:ascii="Calibri" w:eastAsia="Times New Roman" w:hAnsi="Calibri" w:cs="Calibri"/>
+                <w:color w:val="000000"/>
+                <w:kern w:val="0"/>
+                <w14:ligatures w14:val="none"/>
+              </w:rPr>
+            </w:pPr>
+            <w:r>
+              <w:rPr>
+                <w:rFonts w:ascii="Calibri" w:eastAsia="Times New Roman" w:hAnsi="Calibri" w:cs="Calibri"/>
+                <w:color w:val="000000"/>
+                <w:kern w:val="0"/>
+                <w14:ligatures w14:val="none"/>
+              </w:rPr>
+              <w:t>-13</w:t>
+            </w:r>
+          </w:p>
+        </w:tc>
+        <w:tc>
+          <w:tcPr>
+            <w:tcW w:w="960" w:type="dxa"/>
+            <w:noWrap/>
+            <w:hideMark/>
+          </w:tcPr>
+          <w:p>
+            <w:pPr>
+              <w:jc w:val="center"/>
+              <w:cnfStyle w:val="000000100000" w:firstRow="0" w:lastRow="0" w:firstColumn="0" w:lastColumn="0" w:oddVBand="0" w:evenVBand="0" w:oddHBand="1" w:evenHBand="0" w:firstRowFirstColumn="0" w:firstRowLastColumn="0" w:lastRowFirstColumn="0" w:lastRowLastColumn="0"/>
+              <w:rPr>
+                <w:rFonts w:ascii="Calibri" w:eastAsia="Times New Roman" w:hAnsi="Calibri" w:cs="Calibri"/>
+                <w:color w:val="000000"/>
+                <w:kern w:val="0"/>
+                <w14:ligatures w14:val="none"/>
+              </w:rPr>
+            </w:pPr>
+            <w:r>
+              <w:rPr>
+                <w:rFonts w:ascii="Calibri" w:eastAsia="Times New Roman" w:hAnsi="Calibri" w:cs="Calibri"/>
+                <w:color w:val="000000"/>
+                <w:kern w:val="0"/>
+                <w14:ligatures w14:val="none"/>
+              </w:rPr>
+              <w:t>3.883</w:t>
+            </w:r>
+          </w:p>
+        </w:tc>
+        <w:tc>
+          <w:tcPr>
+            <w:tcW w:w="1060" w:type="dxa"/>
+            <w:noWrap/>
+            <w:hideMark/>
+          </w:tcPr>
+          <w:p>
+            <w:pPr>
+              <w:jc w:val="center"/>
+              <w:cnfStyle w:val="000000100000" w:firstRow="0" w:lastRow="0" w:firstColumn="0" w:lastColumn="0" w:oddVBand="0" w:evenVBand="0" w:oddHBand="1" w:evenHBand="0" w:firstRowFirstColumn="0" w:firstRowLastColumn="0" w:lastRowFirstColumn="0" w:lastRowLastColumn="0"/>
+              <w:rPr>
+                <w:rFonts w:ascii="Calibri" w:eastAsia="Times New Roman" w:hAnsi="Calibri" w:cs="Calibri"/>
+                <w:color w:val="000000"/>
+                <w:kern w:val="0"/>
+                <w14:ligatures w14:val="none"/>
+              </w:rPr>
+            </w:pPr>
+            <w:r>
+              <w:rPr>
+                <w:rFonts w:ascii="Calibri" w:eastAsia="Times New Roman" w:hAnsi="Calibri" w:cs="Calibri"/>
+                <w:color w:val="000000"/>
+                <w:kern w:val="0"/>
+                <w14:ligatures w14:val="none"/>
+              </w:rPr>
+              <w:t>-103</w:t>
+            </w:r>
+          </w:p>
+        </w:tc>
+        <w:tc>
+          <w:tcPr>
+            <w:tcW w:w="960" w:type="dxa"/>
+            <w:noWrap/>
+            <w:hideMark/>
+          </w:tcPr>
+          <w:p>
+            <w:pPr>
+              <w:jc w:val="center"/>
+              <w:cnfStyle w:val="000000100000" w:firstRow="0" w:lastRow="0" w:firstColumn="0" w:lastColumn="0" w:oddVBand="0" w:evenVBand="0" w:oddHBand="1" w:evenHBand="0" w:firstRowFirstColumn="0" w:firstRowLastColumn="0" w:lastRowFirstColumn="0" w:lastRowLastColumn="0"/>
+              <w:rPr>
+                <w:rFonts w:ascii="Calibri" w:eastAsia="Times New Roman" w:hAnsi="Calibri" w:cs="Calibri"/>
+                <w:color w:val="000000"/>
+                <w:kern w:val="0"/>
+                <w14:ligatures w14:val="none"/>
+              </w:rPr>
+            </w:pPr>
+            <w:r>
+              <w:rPr>
+                <w:rFonts w:ascii="Calibri" w:eastAsia="Times New Roman" w:hAnsi="Calibri" w:cs="Calibri"/>
+                <w:color w:val="000000"/>
+                <w:kern w:val="0"/>
+                <w14:ligatures w14:val="none"/>
+              </w:rPr>
+              <w:t>3.945</w:t>
+            </w:r>
+          </w:p>
+        </w:tc>
+        <w:tc>
+          <w:tcPr>
+            <w:tcW w:w="1060" w:type="dxa"/>
+            <w:noWrap/>
+            <w:hideMark/>
+          </w:tcPr>
+          <w:p>
+            <w:pPr>
+              <w:jc w:val="center"/>
+              <w:cnfStyle w:val="000000100000" w:firstRow="0" w:lastRow="0" w:firstColumn="0" w:lastColumn="0" w:oddVBand="0" w:evenVBand="0" w:oddHBand="1" w:evenHBand="0" w:firstRowFirstColumn="0" w:firstRowLastColumn="0" w:lastRowFirstColumn="0" w:lastRowLastColumn="0"/>
+              <w:rPr>
+                <w:rFonts w:ascii="Calibri" w:eastAsia="Times New Roman" w:hAnsi="Calibri" w:cs="Calibri"/>
+                <w:color w:val="000000"/>
+                <w:kern w:val="0"/>
+                <w14:ligatures w14:val="none"/>
+              </w:rPr>
+            </w:pPr>
+            <w:r>
+              <w:rPr>
+                <w:rFonts w:ascii="Calibri" w:eastAsia="Times New Roman" w:hAnsi="Calibri" w:cs="Calibri"/>
+                <w:color w:val="000000"/>
+                <w:kern w:val="0"/>
+                <w14:ligatures w14:val="none"/>
+              </w:rPr>
+              <w:t>77</w:t>
+            </w:r>
+          </w:p>
+        </w:tc>
+        <w:tc>
+          <w:tcPr>
+            <w:tcW w:w="1053" w:type="dxa"/>
+            <w:noWrap/>
+            <w:hideMark/>
+          </w:tcPr>
+          <w:p>
+            <w:pPr>
+              <w:jc w:val="center"/>
+              <w:cnfStyle w:val="000000100000" w:firstRow="0" w:lastRow="0" w:firstColumn="0" w:lastColumn="0" w:oddVBand="0" w:evenVBand="0" w:oddHBand="1" w:evenHBand="0" w:firstRowFirstColumn="0" w:firstRowLastColumn="0" w:lastRowFirstColumn="0" w:lastRowLastColumn="0"/>
+              <w:rPr>
+                <w:rFonts w:ascii="Calibri" w:eastAsia="Times New Roman" w:hAnsi="Calibri" w:cs="Calibri"/>
+                <w:color w:val="000000"/>
+                <w:kern w:val="0"/>
+                <w14:ligatures w14:val="none"/>
+              </w:rPr>
+            </w:pPr>
+            <w:r>
+              <w:rPr>
+                <w:rFonts w:ascii="Calibri" w:eastAsia="Times New Roman" w:hAnsi="Calibri" w:cs="Calibri"/>
+                <w:color w:val="000000"/>
+                <w:kern w:val="0"/>
+                <w14:ligatures w14:val="none"/>
+              </w:rPr>
+              <w:t>63.1129</w:t>
+            </w:r>
+          </w:p>
+        </w:tc>
+      </w:tr>
+      <w:tr>
+        <w:trPr>
+          <w:trHeight w:val="300"/>
+        </w:trPr>
+        <w:tc>
+          <w:tcPr>
+            <w:cnfStyle w:val="001000000000" w:firstRow="0" w:lastRow="0" w:firstColumn="1" w:lastColumn="0" w:oddVBand="0" w:evenVBand="0" w:oddHBand="0" w:evenHBand="0" w:firstRowFirstColumn="0" w:firstRowLastColumn="0" w:lastRowFirstColumn="0" w:lastRowLastColumn="0"/>
+            <w:tcW w:w="1480" w:type="dxa"/>
+            <w:noWrap/>
+            <w:hideMark/>
+          </w:tcPr>
+          <w:p>
+            <w:pPr>
+              <w:jc w:val="center"/>
+              <w:rPr>
+                <w:rFonts w:ascii="Calibri" w:eastAsia="Times New Roman" w:hAnsi="Calibri" w:cs="Calibri"/>
+                <w:color w:val="000000"/>
+                <w:kern w:val="0"/>
+                <w14:ligatures w14:val="none"/>
+              </w:rPr>
+            </w:pPr>
+            <w:r>
+              <w:rPr>
+                <w:rFonts w:ascii="Calibri" w:eastAsia="Times New Roman" w:hAnsi="Calibri" w:cs="Calibri"/>
+                <w:color w:val="000000"/>
+                <w:kern w:val="0"/>
+                <w14:ligatures w14:val="none"/>
+              </w:rPr>
+              <w:t>21.6173</w:t>
+            </w:r>
+          </w:p>
+        </w:tc>
+        <w:tc>
+          <w:tcPr>
+            <w:tcW w:w="960" w:type="dxa"/>
+            <w:noWrap/>
+            <w:hideMark/>
+          </w:tcPr>
+          <w:p>
+            <w:pPr>
+              <w:jc w:val="center"/>
+              <w:cnfStyle w:val="000000000000" w:firstRow="0" w:lastRow="0" w:firstColumn="0" w:lastColumn="0" w:oddVBand="0" w:evenVBand="0" w:oddHBand="0" w:evenHBand="0" w:firstRowFirstColumn="0" w:firstRowLastColumn="0" w:lastRowFirstColumn="0" w:lastRowLastColumn="0"/>
+              <w:rPr>
+                <w:rFonts w:ascii="Calibri" w:eastAsia="Times New Roman" w:hAnsi="Calibri" w:cs="Calibri"/>
+                <w:color w:val="000000"/>
+                <w:kern w:val="0"/>
+                <w14:ligatures w14:val="none"/>
+              </w:rPr>
+            </w:pPr>
+            <w:r>
+              <w:rPr>
+                <w:rFonts w:ascii="Calibri" w:eastAsia="Times New Roman" w:hAnsi="Calibri" w:cs="Calibri"/>
+                <w:color w:val="000000"/>
+                <w:kern w:val="0"/>
+                <w14:ligatures w14:val="none"/>
+              </w:rPr>
+              <w:t>4.067</w:t>
+            </w:r>
+          </w:p>
+        </w:tc>
+        <w:tc>
+          <w:tcPr>
+            <w:tcW w:w="1060" w:type="dxa"/>
+            <w:noWrap/>
+            <w:hideMark/>
+          </w:tcPr>
+          <w:p>
+            <w:pPr>
+              <w:jc w:val="center"/>
+              <w:cnfStyle w:val="000000000000" w:firstRow="0" w:lastRow="0" w:firstColumn="0" w:lastColumn="0" w:oddVBand="0" w:evenVBand="0" w:oddHBand="0" w:evenHBand="0" w:firstRowFirstColumn="0" w:firstRowLastColumn="0" w:lastRowFirstColumn="0" w:lastRowLastColumn="0"/>
+              <w:rPr>
+                <w:rFonts w:ascii="Calibri" w:eastAsia="Times New Roman" w:hAnsi="Calibri" w:cs="Calibri"/>
+                <w:color w:val="000000"/>
+                <w:kern w:val="0"/>
+                <w14:ligatures w14:val="none"/>
+              </w:rPr>
+            </w:pPr>
+            <w:r>
+              <w:rPr>
+                <w:rFonts w:ascii="Calibri" w:eastAsia="Times New Roman" w:hAnsi="Calibri" w:cs="Calibri"/>
+                <w:color w:val="000000"/>
+                <w:kern w:val="0"/>
+                <w14:ligatures w14:val="none"/>
+              </w:rPr>
+              <w:t>1.53</w:t>
+            </w:r>
+          </w:p>
+        </w:tc>
+        <w:tc>
+          <w:tcPr>
+            <w:tcW w:w="960" w:type="dxa"/>
+            <w:noWrap/>
+            <w:hideMark/>
+          </w:tcPr>
+          <w:p>
+            <w:pPr>
+              <w:jc w:val="center"/>
+              <w:cnfStyle w:val="000000000000" w:firstRow="0" w:lastRow="0" w:firstColumn="0" w:lastColumn="0" w:oddVBand="0" w:evenVBand="0" w:oddHBand="0" w:evenHBand="0" w:firstRowFirstColumn="0" w:firstRowLastColumn="0" w:lastRowFirstColumn="0" w:lastRowLastColumn="0"/>
+              <w:rPr>
+                <w:rFonts w:ascii="Calibri" w:eastAsia="Times New Roman" w:hAnsi="Calibri" w:cs="Calibri"/>
+                <w:color w:val="000000"/>
+                <w:kern w:val="0"/>
+                <w14:ligatures w14:val="none"/>
+              </w:rPr>
+            </w:pPr>
+            <w:r>
+              <w:rPr>
+                <w:rFonts w:ascii="Calibri" w:eastAsia="Times New Roman" w:hAnsi="Calibri" w:cs="Calibri"/>
+                <w:color w:val="000000"/>
+                <w:kern w:val="0"/>
+                <w14:ligatures w14:val="none"/>
+              </w:rPr>
+              <w:t>4.213</w:t>
+            </w:r>
+          </w:p>
+        </w:tc>
+        <w:tc>
+          <w:tcPr>
+            <w:tcW w:w="1060" w:type="dxa"/>
+            <w:noWrap/>
+            <w:hideMark/>
+          </w:tcPr>
+          <w:p>
+            <w:pPr>
+              <w:jc w:val="center"/>
+              <w:cnfStyle w:val="000000000000" w:firstRow="0" w:lastRow="0" w:firstColumn="0" w:lastColumn="0" w:oddVBand="0" w:evenVBand="0" w:oddHBand="0" w:evenHBand="0" w:firstRowFirstColumn="0" w:firstRowLastColumn="0" w:lastRowFirstColumn="0" w:lastRowLastColumn="0"/>
+              <w:rPr>
+                <w:rFonts w:ascii="Calibri" w:eastAsia="Times New Roman" w:hAnsi="Calibri" w:cs="Calibri"/>
+                <w:color w:val="000000"/>
+                <w:kern w:val="0"/>
+                <w14:ligatures w14:val="none"/>
+              </w:rPr>
+            </w:pPr>
+            <w:r>
+              <w:rPr>
+                <w:rFonts w:ascii="Calibri" w:eastAsia="Times New Roman" w:hAnsi="Calibri" w:cs="Calibri"/>
+                <w:color w:val="000000"/>
+                <w:kern w:val="0"/>
+                <w14:ligatures w14:val="none"/>
+              </w:rPr>
+              <w:t>-88.47</w:t>
+            </w:r>
+          </w:p>
+        </w:tc>
+        <w:tc>
+          <w:tcPr>
+            <w:tcW w:w="960" w:type="dxa"/>
+            <w:noWrap/>
+            <w:hideMark/>
+          </w:tcPr>
+          <w:p>
+            <w:pPr>
+              <w:jc w:val="center"/>
+              <w:cnfStyle w:val="000000000000" w:firstRow="0" w:lastRow="0" w:firstColumn="0" w:lastColumn="0" w:oddVBand="0" w:evenVBand="0" w:oddHBand="0" w:evenHBand="0" w:firstRowFirstColumn="0" w:firstRowLastColumn="0" w:lastRowFirstColumn="0" w:lastRowLastColumn="0"/>
+              <w:rPr>
+                <w:rFonts w:ascii="Calibri" w:eastAsia="Times New Roman" w:hAnsi="Calibri" w:cs="Calibri"/>
+                <w:color w:val="000000"/>
+                <w:kern w:val="0"/>
+                <w14:ligatures w14:val="none"/>
+              </w:rPr>
+            </w:pPr>
+            <w:r>
+              <w:rPr>
+                <w:rFonts w:ascii="Calibri" w:eastAsia="Times New Roman" w:hAnsi="Calibri" w:cs="Calibri"/>
+                <w:color w:val="000000"/>
+                <w:kern w:val="0"/>
+                <w14:ligatures w14:val="none"/>
+              </w:rPr>
+              <w:t>3.911</w:t>
+            </w:r>
+          </w:p>
+        </w:tc>
+        <w:tc>
+          <w:tcPr>
+            <w:tcW w:w="1060" w:type="dxa"/>
+            <w:noWrap/>
+            <w:hideMark/>
+          </w:tcPr>
+          <w:p>
+            <w:pPr>
+              <w:jc w:val="center"/>
+              <w:cnfStyle w:val="000000000000" w:firstRow="0" w:lastRow="0" w:firstColumn="0" w:lastColumn="0" w:oddVBand="0" w:evenVBand="0" w:oddHBand="0" w:evenHBand="0" w:firstRowFirstColumn="0" w:firstRowLastColumn="0" w:lastRowFirstColumn="0" w:lastRowLastColumn="0"/>
+              <w:rPr>
+                <w:rFonts w:ascii="Calibri" w:eastAsia="Times New Roman" w:hAnsi="Calibri" w:cs="Calibri"/>
+                <w:color w:val="000000"/>
+                <w:kern w:val="0"/>
+                <w14:ligatures w14:val="none"/>
+              </w:rPr>
+            </w:pPr>
+            <w:r>
+              <w:rPr>
+                <w:rFonts w:ascii="Calibri" w:eastAsia="Times New Roman" w:hAnsi="Calibri" w:cs="Calibri"/>
+                <w:color w:val="000000"/>
+                <w:kern w:val="0"/>
+                <w14:ligatures w14:val="none"/>
+              </w:rPr>
+              <w:t>91.53</w:t>
+            </w:r>
+          </w:p>
+        </w:tc>
+        <w:tc>
+          <w:tcPr>
+            <w:tcW w:w="1053" w:type="dxa"/>
+            <w:noWrap/>
+            <w:hideMark/>
+          </w:tcPr>
+          <w:p>
+            <w:pPr>
+              <w:jc w:val="center"/>
+              <w:cnfStyle w:val="000000000000" w:firstRow="0" w:lastRow="0" w:firstColumn="0" w:lastColumn="0" w:oddVBand="0" w:evenVBand="0" w:oddHBand="0" w:evenHBand="0" w:firstRowFirstColumn="0" w:firstRowLastColumn="0" w:lastRowFirstColumn="0" w:lastRowLastColumn="0"/>
+              <w:rPr>
+                <w:rFonts w:ascii="Calibri" w:eastAsia="Times New Roman" w:hAnsi="Calibri" w:cs="Calibri"/>
+                <w:color w:val="000000"/>
+                <w:kern w:val="0"/>
+                <w14:ligatures w14:val="none"/>
+              </w:rPr>
+            </w:pPr>
+            <w:r>
+              <w:rPr>
+                <w:rFonts w:ascii="Calibri" w:eastAsia="Times New Roman" w:hAnsi="Calibri" w:cs="Calibri"/>
+                <w:color w:val="000000"/>
+                <w:kern w:val="0"/>
+                <w14:ligatures w14:val="none"/>
+              </w:rPr>
+              <w:t>13.46689</w:t>
+            </w:r>
+          </w:p>
+        </w:tc>
+      </w:tr>
+      <w:tr>
+        <w:trPr>
+          <w:cnfStyle w:val="000000100000" w:firstRow="0" w:lastRow="0" w:firstColumn="0" w:lastColumn="0" w:oddVBand="0" w:evenVBand="0" w:oddHBand="1" w:evenHBand="0" w:firstRowFirstColumn="0" w:firstRowLastColumn="0" w:lastRowFirstColumn="0" w:lastRowLastColumn="0"/>
+          <w:trHeight w:val="300"/>
+        </w:trPr>
+        <w:tc>
+          <w:tcPr>
+            <w:cnfStyle w:val="001000000000" w:firstRow="0" w:lastRow="0" w:firstColumn="1" w:lastColumn="0" w:oddVBand="0" w:evenVBand="0" w:oddHBand="0" w:evenHBand="0" w:firstRowFirstColumn="0" w:firstRowLastColumn="0" w:lastRowFirstColumn="0" w:lastRowLastColumn="0"/>
+            <w:tcW w:w="1480" w:type="dxa"/>
+            <w:noWrap/>
+            <w:hideMark/>
+          </w:tcPr>
+          <w:p>
+            <w:pPr>
+              <w:jc w:val="center"/>
+              <w:rPr>
+                <w:rFonts w:ascii="Calibri" w:eastAsia="Times New Roman" w:hAnsi="Calibri" w:cs="Calibri"/>
+                <w:color w:val="000000"/>
+                <w:kern w:val="0"/>
+                <w14:ligatures w14:val="none"/>
+              </w:rPr>
+            </w:pPr>
+            <w:r>
+              <w:rPr>
+                <w:rFonts w:ascii="Calibri" w:eastAsia="Times New Roman" w:hAnsi="Calibri" w:cs="Calibri"/>
+                <w:color w:val="000000"/>
+                <w:kern w:val="0"/>
+                <w14:ligatures w14:val="none"/>
+              </w:rPr>
+              <w:t>21.6812</w:t>
+            </w:r>
+          </w:p>
+        </w:tc>
+        <w:tc>
+          <w:tcPr>
+            <w:tcW w:w="960" w:type="dxa"/>
+            <w:noWrap/>
+            <w:hideMark/>
+          </w:tcPr>
+          <w:p>
+            <w:pPr>
+              <w:jc w:val="center"/>
+              <w:cnfStyle w:val="000000100000" w:firstRow="0" w:lastRow="0" w:firstColumn="0" w:lastColumn="0" w:oddVBand="0" w:evenVBand="0" w:oddHBand="1" w:evenHBand="0" w:firstRowFirstColumn="0" w:firstRowLastColumn="0" w:lastRowFirstColumn="0" w:lastRowLastColumn="0"/>
+              <w:rPr>
+                <w:rFonts w:ascii="Calibri" w:eastAsia="Times New Roman" w:hAnsi="Calibri" w:cs="Calibri"/>
+                <w:color w:val="000000"/>
+                <w:kern w:val="0"/>
+                <w14:ligatures w14:val="none"/>
+              </w:rPr>
+            </w:pPr>
+            <w:r>
+              <w:rPr>
+                <w:rFonts w:ascii="Calibri" w:eastAsia="Times New Roman" w:hAnsi="Calibri" w:cs="Calibri"/>
+                <w:color w:val="000000"/>
+                <w:kern w:val="0"/>
+                <w14:ligatures w14:val="none"/>
+              </w:rPr>
+              <w:t>4.068</w:t>
+            </w:r>
+          </w:p>
+        </w:tc>
+        <w:tc>
+          <w:tcPr>
+            <w:tcW w:w="1060" w:type="dxa"/>
+            <w:noWrap/>
+            <w:hideMark/>
+          </w:tcPr>
+          <w:p>
+            <w:pPr>
+              <w:jc w:val="center"/>
+              <w:cnfStyle w:val="000000100000" w:firstRow="0" w:lastRow="0" w:firstColumn="0" w:lastColumn="0" w:oddVBand="0" w:evenVBand="0" w:oddHBand="1" w:evenHBand="0" w:firstRowFirstColumn="0" w:firstRowLastColumn="0" w:lastRowFirstColumn="0" w:lastRowLastColumn="0"/>
+              <w:rPr>
+                <w:rFonts w:ascii="Calibri" w:eastAsia="Times New Roman" w:hAnsi="Calibri" w:cs="Calibri"/>
+                <w:color w:val="000000"/>
+                <w:kern w:val="0"/>
+                <w14:ligatures w14:val="none"/>
+              </w:rPr>
+            </w:pPr>
+            <w:r>
+              <w:rPr>
+                <w:rFonts w:ascii="Calibri" w:eastAsia="Times New Roman" w:hAnsi="Calibri" w:cs="Calibri"/>
+                <w:color w:val="000000"/>
+                <w:kern w:val="0"/>
+                <w14:ligatures w14:val="none"/>
+              </w:rPr>
+              <w:t>2.4</w:t>
+            </w:r>
+          </w:p>
+        </w:tc>
+        <w:tc>
+          <w:tcPr>
+            <w:tcW w:w="960" w:type="dxa"/>
+            <w:noWrap/>
+            <w:hideMark/>
+          </w:tcPr>
+          <w:p>
+            <w:pPr>
+              <w:jc w:val="center"/>
+              <w:cnfStyle w:val="000000100000" w:firstRow="0" w:lastRow="0" w:firstColumn="0" w:lastColumn="0" w:oddVBand="0" w:evenVBand="0" w:oddHBand="1" w:evenHBand="0" w:firstRowFirstColumn="0" w:firstRowLastColumn="0" w:lastRowFirstColumn="0" w:lastRowLastColumn="0"/>
+              <w:rPr>
+                <w:rFonts w:ascii="Calibri" w:eastAsia="Times New Roman" w:hAnsi="Calibri" w:cs="Calibri"/>
+                <w:color w:val="000000"/>
+                <w:kern w:val="0"/>
+                <w14:ligatures w14:val="none"/>
+              </w:rPr>
+            </w:pPr>
+            <w:r>
+              <w:rPr>
+                <w:rFonts w:ascii="Calibri" w:eastAsia="Times New Roman" w:hAnsi="Calibri" w:cs="Calibri"/>
+                <w:color w:val="000000"/>
+                <w:kern w:val="0"/>
+                <w14:ligatures w14:val="none"/>
+              </w:rPr>
+              <w:t>4.219</w:t>
+            </w:r>
+          </w:p>
+        </w:tc>
+        <w:tc>
+          <w:tcPr>
+            <w:tcW w:w="1060" w:type="dxa"/>
+            <w:noWrap/>
+            <w:hideMark/>
+          </w:tcPr>
+          <w:p>
+            <w:pPr>
+              <w:jc w:val="center"/>
+              <w:cnfStyle w:val="000000100000" w:firstRow="0" w:lastRow="0" w:firstColumn="0" w:lastColumn="0" w:oddVBand="0" w:evenVBand="0" w:oddHBand="1" w:evenHBand="0" w:firstRowFirstColumn="0" w:firstRowLastColumn="0" w:lastRowFirstColumn="0" w:lastRowLastColumn="0"/>
+              <w:rPr>
+                <w:rFonts w:ascii="Calibri" w:eastAsia="Times New Roman" w:hAnsi="Calibri" w:cs="Calibri"/>
+                <w:color w:val="000000"/>
+                <w:kern w:val="0"/>
+                <w14:ligatures w14:val="none"/>
+              </w:rPr>
+            </w:pPr>
+            <w:r>
+              <w:rPr>
+                <w:rFonts w:ascii="Calibri" w:eastAsia="Times New Roman" w:hAnsi="Calibri" w:cs="Calibri"/>
+                <w:color w:val="000000"/>
+                <w:kern w:val="0"/>
+                <w14:ligatures w14:val="none"/>
+              </w:rPr>
+              <w:t>-87.6</w:t>
+            </w:r>
+          </w:p>
+        </w:tc>
+        <w:tc>
+          <w:tcPr>
+            <w:tcW w:w="960" w:type="dxa"/>
+            <w:noWrap/>
+            <w:hideMark/>
+          </w:tcPr>
+          <w:p>
+            <w:pPr>
+              <w:jc w:val="center"/>
+              <w:cnfStyle w:val="000000100000" w:firstRow="0" w:lastRow="0" w:firstColumn="0" w:lastColumn="0" w:oddVBand="0" w:evenVBand="0" w:oddHBand="1" w:evenHBand="0" w:firstRowFirstColumn="0" w:firstRowLastColumn="0" w:lastRowFirstColumn="0" w:lastRowLastColumn="0"/>
+              <w:rPr>
+                <w:rFonts w:ascii="Calibri" w:eastAsia="Times New Roman" w:hAnsi="Calibri" w:cs="Calibri"/>
+                <w:color w:val="000000"/>
+                <w:kern w:val="0"/>
+                <w14:ligatures w14:val="none"/>
+              </w:rPr>
+            </w:pPr>
+            <w:r>
+              <w:rPr>
+                <w:rFonts w:ascii="Calibri" w:eastAsia="Times New Roman" w:hAnsi="Calibri" w:cs="Calibri"/>
+                <w:color w:val="000000"/>
+                <w:kern w:val="0"/>
+                <w14:ligatures w14:val="none"/>
+              </w:rPr>
+              <w:t>3.906</w:t>
+            </w:r>
+          </w:p>
+        </w:tc>
+        <w:tc>
+          <w:tcPr>
+            <w:tcW w:w="1060" w:type="dxa"/>
+            <w:noWrap/>
+            <w:hideMark/>
+          </w:tcPr>
+          <w:p>
+            <w:pPr>
+              <w:jc w:val="center"/>
+              <w:cnfStyle w:val="000000100000" w:firstRow="0" w:lastRow="0" w:firstColumn="0" w:lastColumn="0" w:oddVBand="0" w:evenVBand="0" w:oddHBand="1" w:evenHBand="0" w:firstRowFirstColumn="0" w:firstRowLastColumn="0" w:lastRowFirstColumn="0" w:lastRowLastColumn="0"/>
+              <w:rPr>
+                <w:rFonts w:ascii="Calibri" w:eastAsia="Times New Roman" w:hAnsi="Calibri" w:cs="Calibri"/>
+                <w:color w:val="000000"/>
+                <w:kern w:val="0"/>
+                <w14:ligatures w14:val="none"/>
+              </w:rPr>
+            </w:pPr>
+            <w:r>
+              <w:rPr>
+                <w:rFonts w:ascii="Calibri" w:eastAsia="Times New Roman" w:hAnsi="Calibri" w:cs="Calibri"/>
+                <w:color w:val="000000"/>
+                <w:kern w:val="0"/>
+                <w14:ligatures w14:val="none"/>
+              </w:rPr>
+              <w:t>92.4</w:t>
+            </w:r>
+          </w:p>
+        </w:tc>
+        <w:tc>
+          <w:tcPr>
+            <w:tcW w:w="1053" w:type="dxa"/>
+            <w:noWrap/>
+            <w:hideMark/>
+          </w:tcPr>
+          <w:p>
+            <w:pPr>
+              <w:jc w:val="center"/>
+              <w:cnfStyle w:val="000000100000" w:firstRow="0" w:lastRow="0" w:firstColumn="0" w:lastColumn="0" w:oddVBand="0" w:evenVBand="0" w:oddHBand="1" w:evenHBand="0" w:firstRowFirstColumn="0" w:firstRowLastColumn="0" w:lastRowFirstColumn="0" w:lastRowLastColumn="0"/>
+              <w:rPr>
+                <w:rFonts w:ascii="Calibri" w:eastAsia="Times New Roman" w:hAnsi="Calibri" w:cs="Calibri"/>
+                <w:color w:val="000000"/>
+                <w:kern w:val="0"/>
+                <w14:ligatures w14:val="none"/>
+              </w:rPr>
+            </w:pPr>
+            <w:r>
+              <w:rPr>
+                <w:rFonts w:ascii="Calibri" w:eastAsia="Times New Roman" w:hAnsi="Calibri" w:cs="Calibri"/>
+                <w:color w:val="000000"/>
+                <w:kern w:val="0"/>
+                <w14:ligatures w14:val="none"/>
+              </w:rPr>
+              <w:t>12.99681</w:t>
+            </w:r>
+          </w:p>
+        </w:tc>
+      </w:tr>
+      <w:tr>
+        <w:trPr>
+          <w:trHeight w:val="300"/>
+        </w:trPr>
+        <w:tc>
+          <w:tcPr>
+            <w:cnfStyle w:val="001000000000" w:firstRow="0" w:lastRow="0" w:firstColumn="1" w:lastColumn="0" w:oddVBand="0" w:evenVBand="0" w:oddHBand="0" w:evenHBand="0" w:firstRowFirstColumn="0" w:firstRowLastColumn="0" w:lastRowFirstColumn="0" w:lastRowLastColumn="0"/>
+            <w:tcW w:w="1480" w:type="dxa"/>
+            <w:noWrap/>
+            <w:hideMark/>
+          </w:tcPr>
+          <w:p>
+            <w:pPr>
+              <w:jc w:val="center"/>
+              <w:rPr>
+                <w:rFonts w:ascii="Calibri" w:eastAsia="Times New Roman" w:hAnsi="Calibri" w:cs="Calibri"/>
+                <w:color w:val="000000"/>
+                <w:kern w:val="0"/>
+                <w14:ligatures w14:val="none"/>
+              </w:rPr>
+            </w:pPr>
+            <w:r>
+              <w:rPr>
+                <w:rFonts w:ascii="Calibri" w:eastAsia="Times New Roman" w:hAnsi="Calibri" w:cs="Calibri"/>
+                <w:color w:val="000000"/>
+                <w:kern w:val="0"/>
+                <w14:ligatures w14:val="none"/>
+              </w:rPr>
+              <w:t>21.7313</w:t>
+            </w:r>
+          </w:p>
+        </w:tc>
+        <w:tc>
+          <w:tcPr>
+            <w:tcW w:w="960" w:type="dxa"/>
+            <w:noWrap/>
+            <w:hideMark/>
+          </w:tcPr>
+          <w:p>
+            <w:pPr>
+              <w:jc w:val="center"/>
+              <w:cnfStyle w:val="000000000000" w:firstRow="0" w:lastRow="0" w:firstColumn="0" w:lastColumn="0" w:oddVBand="0" w:evenVBand="0" w:oddHBand="0" w:evenHBand="0" w:firstRowFirstColumn="0" w:firstRowLastColumn="0" w:lastRowFirstColumn="0" w:lastRowLastColumn="0"/>
+              <w:rPr>
+                <w:rFonts w:ascii="Calibri" w:eastAsia="Times New Roman" w:hAnsi="Calibri" w:cs="Calibri"/>
+                <w:color w:val="000000"/>
+                <w:kern w:val="0"/>
+                <w14:ligatures w14:val="none"/>
+              </w:rPr>
+            </w:pPr>
+            <w:r>
+              <w:rPr>
+                <w:rFonts w:ascii="Calibri" w:eastAsia="Times New Roman" w:hAnsi="Calibri" w:cs="Calibri"/>
+                <w:color w:val="000000"/>
+                <w:kern w:val="0"/>
+                <w14:ligatures w14:val="none"/>
+              </w:rPr>
+              <w:t>4.065</w:t>
+            </w:r>
+          </w:p>
+        </w:tc>
+        <w:tc>
+          <w:tcPr>
+            <w:tcW w:w="1060" w:type="dxa"/>
+            <w:noWrap/>
+            <w:hideMark/>
+          </w:tcPr>
+          <w:p>
+            <w:pPr>
+              <w:jc w:val="center"/>
+              <w:cnfStyle w:val="000000000000" w:firstRow="0" w:lastRow="0" w:firstColumn="0" w:lastColumn="0" w:oddVBand="0" w:evenVBand="0" w:oddHBand="0" w:evenHBand="0" w:firstRowFirstColumn="0" w:firstRowLastColumn="0" w:lastRowFirstColumn="0" w:lastRowLastColumn="0"/>
+              <w:rPr>
+                <w:rFonts w:ascii="Calibri" w:eastAsia="Times New Roman" w:hAnsi="Calibri" w:cs="Calibri"/>
+                <w:color w:val="000000"/>
+                <w:kern w:val="0"/>
+                <w14:ligatures w14:val="none"/>
+              </w:rPr>
+            </w:pPr>
+            <w:r>
+              <w:rPr>
+                <w:rFonts w:ascii="Calibri" w:eastAsia="Times New Roman" w:hAnsi="Calibri" w:cs="Calibri"/>
+                <w:color w:val="000000"/>
+                <w:kern w:val="0"/>
+                <w14:ligatures w14:val="none"/>
+              </w:rPr>
+              <w:t>2.74</w:t>
+            </w:r>
+          </w:p>
+        </w:tc>
+        <w:tc>
+          <w:tcPr>
+            <w:tcW w:w="960" w:type="dxa"/>
+            <w:noWrap/>
+            <w:hideMark/>
+          </w:tcPr>
+          <w:p>
+            <w:pPr>
+              <w:jc w:val="center"/>
+              <w:cnfStyle w:val="000000000000" w:firstRow="0" w:lastRow="0" w:firstColumn="0" w:lastColumn="0" w:oddVBand="0" w:evenVBand="0" w:oddHBand="0" w:evenHBand="0" w:firstRowFirstColumn="0" w:firstRowLastColumn="0" w:lastRowFirstColumn="0" w:lastRowLastColumn="0"/>
+              <w:rPr>
+                <w:rFonts w:ascii="Calibri" w:eastAsia="Times New Roman" w:hAnsi="Calibri" w:cs="Calibri"/>
+                <w:color w:val="000000"/>
+                <w:kern w:val="0"/>
+                <w14:ligatures w14:val="none"/>
+              </w:rPr>
+            </w:pPr>
+            <w:r>
+              <w:rPr>
+                <w:rFonts w:ascii="Calibri" w:eastAsia="Times New Roman" w:hAnsi="Calibri" w:cs="Calibri"/>
+                <w:color w:val="000000"/>
+                <w:kern w:val="0"/>
+                <w14:ligatures w14:val="none"/>
+              </w:rPr>
+              <w:t>4.22</w:t>
+            </w:r>
+          </w:p>
+        </w:tc>
+        <w:tc>
+          <w:tcPr>
+            <w:tcW w:w="1060" w:type="dxa"/>
+            <w:noWrap/>
+            <w:hideMark/>
+          </w:tcPr>
+          <w:p>
+            <w:pPr>
+              <w:jc w:val="center"/>
+              <w:cnfStyle w:val="000000000000" w:firstRow="0" w:lastRow="0" w:firstColumn="0" w:lastColumn="0" w:oddVBand="0" w:evenVBand="0" w:oddHBand="0" w:evenHBand="0" w:firstRowFirstColumn="0" w:firstRowLastColumn="0" w:lastRowFirstColumn="0" w:lastRowLastColumn="0"/>
+              <w:rPr>
+                <w:rFonts w:ascii="Calibri" w:eastAsia="Times New Roman" w:hAnsi="Calibri" w:cs="Calibri"/>
+                <w:color w:val="000000"/>
+                <w:kern w:val="0"/>
+                <w14:ligatures w14:val="none"/>
+              </w:rPr>
+            </w:pPr>
+            <w:r>
+              <w:rPr>
+                <w:rFonts w:ascii="Calibri" w:eastAsia="Times New Roman" w:hAnsi="Calibri" w:cs="Calibri"/>
+                <w:color w:val="000000"/>
+                <w:kern w:val="0"/>
+                <w14:ligatures w14:val="none"/>
+              </w:rPr>
+              <w:t>-87.26</w:t>
+            </w:r>
+          </w:p>
+        </w:tc>
+        <w:tc>
+          <w:tcPr>
+            <w:tcW w:w="960" w:type="dxa"/>
+            <w:noWrap/>
+            <w:hideMark/>
+          </w:tcPr>
+          <w:p>
+            <w:pPr>
+              <w:jc w:val="center"/>
+              <w:cnfStyle w:val="000000000000" w:firstRow="0" w:lastRow="0" w:firstColumn="0" w:lastColumn="0" w:oddVBand="0" w:evenVBand="0" w:oddHBand="0" w:evenHBand="0" w:firstRowFirstColumn="0" w:firstRowLastColumn="0" w:lastRowFirstColumn="0" w:lastRowLastColumn="0"/>
+              <w:rPr>
+                <w:rFonts w:ascii="Calibri" w:eastAsia="Times New Roman" w:hAnsi="Calibri" w:cs="Calibri"/>
+                <w:color w:val="000000"/>
+                <w:kern w:val="0"/>
+                <w14:ligatures w14:val="none"/>
+              </w:rPr>
+            </w:pPr>
+            <w:r>
+              <w:rPr>
+                <w:rFonts w:ascii="Calibri" w:eastAsia="Times New Roman" w:hAnsi="Calibri" w:cs="Calibri"/>
+                <w:color w:val="000000"/>
+                <w:kern w:val="0"/>
+                <w14:ligatures w14:val="none"/>
+              </w:rPr>
+              <w:t>3.902</w:t>
+            </w:r>
+          </w:p>
+        </w:tc>
+        <w:tc>
+          <w:tcPr>
+            <w:tcW w:w="1060" w:type="dxa"/>
+            <w:noWrap/>
+            <w:hideMark/>
+          </w:tcPr>
+          <w:p>
+            <w:pPr>
+              <w:jc w:val="center"/>
+              <w:cnfStyle w:val="000000000000" w:firstRow="0" w:lastRow="0" w:firstColumn="0" w:lastColumn="0" w:oddVBand="0" w:evenVBand="0" w:oddHBand="0" w:evenHBand="0" w:firstRowFirstColumn="0" w:firstRowLastColumn="0" w:lastRowFirstColumn="0" w:lastRowLastColumn="0"/>
+              <w:rPr>
+                <w:rFonts w:ascii="Calibri" w:eastAsia="Times New Roman" w:hAnsi="Calibri" w:cs="Calibri"/>
+                <w:color w:val="000000"/>
+                <w:kern w:val="0"/>
+                <w14:ligatures w14:val="none"/>
+              </w:rPr>
+            </w:pPr>
+            <w:r>
+              <w:rPr>
+                <w:rFonts w:ascii="Calibri" w:eastAsia="Times New Roman" w:hAnsi="Calibri" w:cs="Calibri"/>
+                <w:color w:val="000000"/>
+                <w:kern w:val="0"/>
+                <w14:ligatures w14:val="none"/>
+              </w:rPr>
+              <w:t>92.74</w:t>
+            </w:r>
+          </w:p>
+        </w:tc>
+        <w:tc>
+          <w:tcPr>
+            <w:tcW w:w="1053" w:type="dxa"/>
+            <w:noWrap/>
+            <w:hideMark/>
+          </w:tcPr>
+          <w:p>
+            <w:pPr>
+              <w:jc w:val="center"/>
+              <w:cnfStyle w:val="000000000000" w:firstRow="0" w:lastRow="0" w:firstColumn="0" w:lastColumn="0" w:oddVBand="0" w:evenVBand="0" w:oddHBand="0" w:evenHBand="0" w:firstRowFirstColumn="0" w:firstRowLastColumn="0" w:lastRowFirstColumn="0" w:lastRowLastColumn="0"/>
+              <w:rPr>
+                <w:rFonts w:ascii="Calibri" w:eastAsia="Times New Roman" w:hAnsi="Calibri" w:cs="Calibri"/>
+                <w:color w:val="000000"/>
+                <w:kern w:val="0"/>
+                <w14:ligatures w14:val="none"/>
+              </w:rPr>
+            </w:pPr>
+            <w:r>
+              <w:rPr>
+                <w:rFonts w:ascii="Calibri" w:eastAsia="Times New Roman" w:hAnsi="Calibri" w:cs="Calibri"/>
+                <w:color w:val="000000"/>
+                <w:kern w:val="0"/>
+                <w14:ligatures w14:val="none"/>
+              </w:rPr>
+              <w:t>12.78302</w:t>
+            </w:r>
+          </w:p>
+        </w:tc>
+      </w:tr>
+      <w:tr>
+        <w:trPr>
+          <w:cnfStyle w:val="000000100000" w:firstRow="0" w:lastRow="0" w:firstColumn="0" w:lastColumn="0" w:oddVBand="0" w:evenVBand="0" w:oddHBand="1" w:evenHBand="0" w:firstRowFirstColumn="0" w:firstRowLastColumn="0" w:lastRowFirstColumn="0" w:lastRowLastColumn="0"/>
+          <w:trHeight w:val="300"/>
+        </w:trPr>
+        <w:tc>
+          <w:tcPr>
+            <w:cnfStyle w:val="001000000000" w:firstRow="0" w:lastRow="0" w:firstColumn="1" w:lastColumn="0" w:oddVBand="0" w:evenVBand="0" w:oddHBand="0" w:evenHBand="0" w:firstRowFirstColumn="0" w:firstRowLastColumn="0" w:lastRowFirstColumn="0" w:lastRowLastColumn="0"/>
+            <w:tcW w:w="1480" w:type="dxa"/>
+            <w:noWrap/>
+            <w:hideMark/>
+          </w:tcPr>
+          <w:p>
+            <w:pPr>
+              <w:jc w:val="center"/>
+              <w:rPr>
+                <w:rFonts w:ascii="Calibri" w:eastAsia="Times New Roman" w:hAnsi="Calibri" w:cs="Calibri"/>
+                <w:color w:val="000000"/>
+                <w:kern w:val="0"/>
+                <w14:ligatures w14:val="none"/>
+              </w:rPr>
+            </w:pPr>
+            <w:r>
+              <w:rPr>
+                <w:rFonts w:ascii="Calibri" w:eastAsia="Times New Roman" w:hAnsi="Calibri" w:cs="Calibri"/>
+                <w:color w:val="000000"/>
+                <w:kern w:val="0"/>
+                <w14:ligatures w14:val="none"/>
+              </w:rPr>
+              <w:t>21.754</w:t>
+            </w:r>
+            <w:r>
+              <w:rPr>
+                <w:rFonts w:ascii="Calibri" w:eastAsia="Times New Roman" w:hAnsi="Calibri" w:cs="Calibri"/>
+                <w:color w:val="000000"/>
+                <w:kern w:val="0"/>
+                <w14:ligatures w14:val="none"/>
+              </w:rPr>
+              <w:t>0</w:t>
+            </w:r>
+          </w:p>
+        </w:tc>
+        <w:tc>
+          <w:tcPr>
+            <w:tcW w:w="960" w:type="dxa"/>
+            <w:noWrap/>
+            <w:hideMark/>
+          </w:tcPr>
+          <w:p>
+            <w:pPr>
+              <w:jc w:val="center"/>
+              <w:cnfStyle w:val="000000100000" w:firstRow="0" w:lastRow="0" w:firstColumn="0" w:lastColumn="0" w:oddVBand="0" w:evenVBand="0" w:oddHBand="1" w:evenHBand="0" w:firstRowFirstColumn="0" w:firstRowLastColumn="0" w:lastRowFirstColumn="0" w:lastRowLastColumn="0"/>
+              <w:rPr>
+                <w:rFonts w:ascii="Calibri" w:eastAsia="Times New Roman" w:hAnsi="Calibri" w:cs="Calibri"/>
+                <w:color w:val="000000"/>
+                <w:kern w:val="0"/>
+                <w14:ligatures w14:val="none"/>
+              </w:rPr>
+            </w:pPr>
+            <w:r>
+              <w:rPr>
+                <w:rFonts w:ascii="Calibri" w:eastAsia="Times New Roman" w:hAnsi="Calibri" w:cs="Calibri"/>
+                <w:color w:val="000000"/>
+                <w:kern w:val="0"/>
+                <w14:ligatures w14:val="none"/>
+              </w:rPr>
+              <w:t>4.068</w:t>
+            </w:r>
+          </w:p>
+        </w:tc>
+        <w:tc>
+          <w:tcPr>
+            <w:tcW w:w="1060" w:type="dxa"/>
+            <w:noWrap/>
+            <w:hideMark/>
+          </w:tcPr>
+          <w:p>
+            <w:pPr>
+              <w:jc w:val="center"/>
+              <w:cnfStyle w:val="000000100000" w:firstRow="0" w:lastRow="0" w:firstColumn="0" w:lastColumn="0" w:oddVBand="0" w:evenVBand="0" w:oddHBand="1" w:evenHBand="0" w:firstRowFirstColumn="0" w:firstRowLastColumn="0" w:lastRowFirstColumn="0" w:lastRowLastColumn="0"/>
+              <w:rPr>
+                <w:rFonts w:ascii="Calibri" w:eastAsia="Times New Roman" w:hAnsi="Calibri" w:cs="Calibri"/>
+                <w:color w:val="000000"/>
+                <w:kern w:val="0"/>
+                <w14:ligatures w14:val="none"/>
+              </w:rPr>
+            </w:pPr>
+            <w:r>
+              <w:rPr>
+                <w:rFonts w:ascii="Calibri" w:eastAsia="Times New Roman" w:hAnsi="Calibri" w:cs="Calibri"/>
+                <w:color w:val="000000"/>
+                <w:kern w:val="0"/>
+                <w14:ligatures w14:val="none"/>
+              </w:rPr>
+              <w:t>3.56</w:t>
+            </w:r>
+          </w:p>
+        </w:tc>
+        <w:tc>
+          <w:tcPr>
+            <w:tcW w:w="960" w:type="dxa"/>
+            <w:noWrap/>
+            <w:hideMark/>
+          </w:tcPr>
+          <w:p>
+            <w:pPr>
+              <w:jc w:val="center"/>
+              <w:cnfStyle w:val="000000100000" w:firstRow="0" w:lastRow="0" w:firstColumn="0" w:lastColumn="0" w:oddVBand="0" w:evenVBand="0" w:oddHBand="1" w:evenHBand="0" w:firstRowFirstColumn="0" w:firstRowLastColumn="0" w:lastRowFirstColumn="0" w:lastRowLastColumn="0"/>
+              <w:rPr>
+                <w:rFonts w:ascii="Calibri" w:eastAsia="Times New Roman" w:hAnsi="Calibri" w:cs="Calibri"/>
+                <w:color w:val="000000"/>
+                <w:kern w:val="0"/>
+                <w14:ligatures w14:val="none"/>
+              </w:rPr>
+            </w:pPr>
+            <w:r>
+              <w:rPr>
+                <w:rFonts w:ascii="Calibri" w:eastAsia="Times New Roman" w:hAnsi="Calibri" w:cs="Calibri"/>
+                <w:color w:val="000000"/>
+                <w:kern w:val="0"/>
+                <w14:ligatures w14:val="none"/>
+              </w:rPr>
+              <w:t>4.223</w:t>
+            </w:r>
+          </w:p>
+        </w:tc>
+        <w:tc>
+          <w:tcPr>
+            <w:tcW w:w="1060" w:type="dxa"/>
+            <w:noWrap/>
+            <w:hideMark/>
+          </w:tcPr>
+          <w:p>
+            <w:pPr>
+              <w:jc w:val="center"/>
+              <w:cnfStyle w:val="000000100000" w:firstRow="0" w:lastRow="0" w:firstColumn="0" w:lastColumn="0" w:oddVBand="0" w:evenVBand="0" w:oddHBand="1" w:evenHBand="0" w:firstRowFirstColumn="0" w:firstRowLastColumn="0" w:lastRowFirstColumn="0" w:lastRowLastColumn="0"/>
+              <w:rPr>
+                <w:rFonts w:ascii="Calibri" w:eastAsia="Times New Roman" w:hAnsi="Calibri" w:cs="Calibri"/>
+                <w:color w:val="000000"/>
+                <w:kern w:val="0"/>
+                <w14:ligatures w14:val="none"/>
+              </w:rPr>
+            </w:pPr>
+            <w:r>
+              <w:rPr>
+                <w:rFonts w:ascii="Calibri" w:eastAsia="Times New Roman" w:hAnsi="Calibri" w:cs="Calibri"/>
+                <w:color w:val="000000"/>
+                <w:kern w:val="0"/>
+                <w14:ligatures w14:val="none"/>
+              </w:rPr>
+              <w:t>-86.44</w:t>
+            </w:r>
+          </w:p>
+        </w:tc>
+        <w:tc>
+          <w:tcPr>
+            <w:tcW w:w="960" w:type="dxa"/>
+            <w:noWrap/>
+            <w:hideMark/>
+          </w:tcPr>
+          <w:p>
+            <w:pPr>
+              <w:jc w:val="center"/>
+              <w:cnfStyle w:val="000000100000" w:firstRow="0" w:lastRow="0" w:firstColumn="0" w:lastColumn="0" w:oddVBand="0" w:evenVBand="0" w:oddHBand="1" w:evenHBand="0" w:firstRowFirstColumn="0" w:firstRowLastColumn="0" w:lastRowFirstColumn="0" w:lastRowLastColumn="0"/>
+              <w:rPr>
+                <w:rFonts w:ascii="Calibri" w:eastAsia="Times New Roman" w:hAnsi="Calibri" w:cs="Calibri"/>
+                <w:color w:val="000000"/>
+                <w:kern w:val="0"/>
+                <w14:ligatures w14:val="none"/>
+              </w:rPr>
+            </w:pPr>
+            <w:r>
+              <w:rPr>
+                <w:rFonts w:ascii="Calibri" w:eastAsia="Times New Roman" w:hAnsi="Calibri" w:cs="Calibri"/>
+                <w:color w:val="000000"/>
+                <w:kern w:val="0"/>
+                <w14:ligatures w14:val="none"/>
+              </w:rPr>
+              <w:t>3.901</w:t>
+            </w:r>
+          </w:p>
+        </w:tc>
+        <w:tc>
+          <w:tcPr>
+            <w:tcW w:w="1060" w:type="dxa"/>
+            <w:noWrap/>
+            <w:hideMark/>
+          </w:tcPr>
+          <w:p>
+            <w:pPr>
+              <w:jc w:val="center"/>
+              <w:cnfStyle w:val="000000100000" w:firstRow="0" w:lastRow="0" w:firstColumn="0" w:lastColumn="0" w:oddVBand="0" w:evenVBand="0" w:oddHBand="1" w:evenHBand="0" w:firstRowFirstColumn="0" w:firstRowLastColumn="0" w:lastRowFirstColumn="0" w:lastRowLastColumn="0"/>
+              <w:rPr>
+                <w:rFonts w:ascii="Calibri" w:eastAsia="Times New Roman" w:hAnsi="Calibri" w:cs="Calibri"/>
+                <w:color w:val="000000"/>
+                <w:kern w:val="0"/>
+                <w14:ligatures w14:val="none"/>
+              </w:rPr>
+            </w:pPr>
+            <w:r>
+              <w:rPr>
+                <w:rFonts w:ascii="Calibri" w:eastAsia="Times New Roman" w:hAnsi="Calibri" w:cs="Calibri"/>
+                <w:color w:val="000000"/>
+                <w:kern w:val="0"/>
+                <w14:ligatures w14:val="none"/>
+              </w:rPr>
+              <w:t>93.56</w:t>
+            </w:r>
+          </w:p>
+        </w:tc>
+        <w:tc>
+          <w:tcPr>
+            <w:tcW w:w="1053" w:type="dxa"/>
+            <w:noWrap/>
+            <w:hideMark/>
+          </w:tcPr>
+          <w:p>
+            <w:pPr>
+              <w:jc w:val="center"/>
+              <w:cnfStyle w:val="000000100000" w:firstRow="0" w:lastRow="0" w:firstColumn="0" w:lastColumn="0" w:oddVBand="0" w:evenVBand="0" w:oddHBand="1" w:evenHBand="0" w:firstRowFirstColumn="0" w:firstRowLastColumn="0" w:lastRowFirstColumn="0" w:lastRowLastColumn="0"/>
+              <w:rPr>
+                <w:rFonts w:ascii="Calibri" w:eastAsia="Times New Roman" w:hAnsi="Calibri" w:cs="Calibri"/>
+                <w:color w:val="000000"/>
+                <w:kern w:val="0"/>
+                <w14:ligatures w14:val="none"/>
+              </w:rPr>
+            </w:pPr>
+            <w:r>
+              <w:rPr>
+                <w:rFonts w:ascii="Calibri" w:eastAsia="Times New Roman" w:hAnsi="Calibri" w:cs="Calibri"/>
+                <w:color w:val="000000"/>
+                <w:kern w:val="0"/>
+                <w14:ligatures w14:val="none"/>
+              </w:rPr>
+              <w:t>12.63354</w:t>
+            </w:r>
+          </w:p>
+        </w:tc>
+      </w:tr>
+      <w:tr>
+        <w:trPr>
+          <w:trHeight w:val="300"/>
+        </w:trPr>
+        <w:tc>
+          <w:tcPr>
+            <w:cnfStyle w:val="001000000000" w:firstRow="0" w:lastRow="0" w:firstColumn="1" w:lastColumn="0" w:oddVBand="0" w:evenVBand="0" w:oddHBand="0" w:evenHBand="0" w:firstRowFirstColumn="0" w:firstRowLastColumn="0" w:lastRowFirstColumn="0" w:lastRowLastColumn="0"/>
+            <w:tcW w:w="1480" w:type="dxa"/>
+            <w:noWrap/>
+            <w:hideMark/>
+          </w:tcPr>
+          <w:p>
+            <w:pPr>
+              <w:jc w:val="center"/>
+              <w:rPr>
+                <w:rFonts w:ascii="Calibri" w:eastAsia="Times New Roman" w:hAnsi="Calibri" w:cs="Calibri"/>
+                <w:color w:val="000000"/>
+                <w:kern w:val="0"/>
+                <w14:ligatures w14:val="none"/>
+              </w:rPr>
+            </w:pPr>
+            <w:r>
+              <w:rPr>
+                <w:rFonts w:ascii="Calibri" w:eastAsia="Times New Roman" w:hAnsi="Calibri" w:cs="Calibri"/>
+                <w:color w:val="000000"/>
+                <w:kern w:val="0"/>
+                <w14:ligatures w14:val="none"/>
+              </w:rPr>
+              <w:t>21.85</w:t>
+            </w:r>
+            <w:r>
+              <w:rPr>
+                <w:rFonts w:ascii="Calibri" w:eastAsia="Times New Roman" w:hAnsi="Calibri" w:cs="Calibri"/>
+                <w:color w:val="000000"/>
+                <w:kern w:val="0"/>
+                <w14:ligatures w14:val="none"/>
+              </w:rPr>
+              <w:t>00</w:t>
+            </w:r>
+          </w:p>
+        </w:tc>
+        <w:tc>
+          <w:tcPr>
+            <w:tcW w:w="960" w:type="dxa"/>
+            <w:noWrap/>
+            <w:hideMark/>
+          </w:tcPr>
+          <w:p>
+            <w:pPr>
+              <w:jc w:val="center"/>
+              <w:cnfStyle w:val="000000000000" w:firstRow="0" w:lastRow="0" w:firstColumn="0" w:lastColumn="0" w:oddVBand="0" w:evenVBand="0" w:oddHBand="0" w:evenHBand="0" w:firstRowFirstColumn="0" w:firstRowLastColumn="0" w:lastRowFirstColumn="0" w:lastRowLastColumn="0"/>
+              <w:rPr>
+                <w:rFonts w:ascii="Calibri" w:eastAsia="Times New Roman" w:hAnsi="Calibri" w:cs="Calibri"/>
+                <w:color w:val="000000"/>
+                <w:kern w:val="0"/>
+                <w14:ligatures w14:val="none"/>
+              </w:rPr>
+            </w:pPr>
+            <w:r>
+              <w:rPr>
+                <w:rFonts w:ascii="Calibri" w:eastAsia="Times New Roman" w:hAnsi="Calibri" w:cs="Calibri"/>
+                <w:color w:val="000000"/>
+                <w:kern w:val="0"/>
+                <w14:ligatures w14:val="none"/>
+              </w:rPr>
+              <w:t>4.068</w:t>
+            </w:r>
+          </w:p>
+        </w:tc>
+        <w:tc>
+          <w:tcPr>
+            <w:tcW w:w="1060" w:type="dxa"/>
+            <w:noWrap/>
+            <w:hideMark/>
+          </w:tcPr>
+          <w:p>
+            <w:pPr>
+              <w:jc w:val="center"/>
+              <w:cnfStyle w:val="000000000000" w:firstRow="0" w:lastRow="0" w:firstColumn="0" w:lastColumn="0" w:oddVBand="0" w:evenVBand="0" w:oddHBand="0" w:evenHBand="0" w:firstRowFirstColumn="0" w:firstRowLastColumn="0" w:lastRowFirstColumn="0" w:lastRowLastColumn="0"/>
+              <w:rPr>
+                <w:rFonts w:ascii="Calibri" w:eastAsia="Times New Roman" w:hAnsi="Calibri" w:cs="Calibri"/>
+                <w:color w:val="000000"/>
+                <w:kern w:val="0"/>
+                <w14:ligatures w14:val="none"/>
+              </w:rPr>
+            </w:pPr>
+            <w:r>
+              <w:rPr>
+                <w:rFonts w:ascii="Calibri" w:eastAsia="Times New Roman" w:hAnsi="Calibri" w:cs="Calibri"/>
+                <w:color w:val="000000"/>
+                <w:kern w:val="0"/>
+                <w14:ligatures w14:val="none"/>
+              </w:rPr>
+              <w:t>3.58</w:t>
+            </w:r>
+          </w:p>
+        </w:tc>
+        <w:tc>
+          <w:tcPr>
+            <w:tcW w:w="960" w:type="dxa"/>
+            <w:noWrap/>
+            <w:hideMark/>
+          </w:tcPr>
+          <w:p>
+            <w:pPr>
+              <w:jc w:val="center"/>
+              <w:cnfStyle w:val="000000000000" w:firstRow="0" w:lastRow="0" w:firstColumn="0" w:lastColumn="0" w:oddVBand="0" w:evenVBand="0" w:oddHBand="0" w:evenHBand="0" w:firstRowFirstColumn="0" w:firstRowLastColumn="0" w:lastRowFirstColumn="0" w:lastRowLastColumn="0"/>
+              <w:rPr>
+                <w:rFonts w:ascii="Calibri" w:eastAsia="Times New Roman" w:hAnsi="Calibri" w:cs="Calibri"/>
+                <w:color w:val="000000"/>
+                <w:kern w:val="0"/>
+                <w14:ligatures w14:val="none"/>
+              </w:rPr>
+            </w:pPr>
+            <w:r>
+              <w:rPr>
+                <w:rFonts w:ascii="Calibri" w:eastAsia="Times New Roman" w:hAnsi="Calibri" w:cs="Calibri"/>
+                <w:color w:val="000000"/>
+                <w:kern w:val="0"/>
+                <w14:ligatures w14:val="none"/>
+              </w:rPr>
+              <w:t>4.228</w:t>
+            </w:r>
+          </w:p>
+        </w:tc>
+        <w:tc>
+          <w:tcPr>
+            <w:tcW w:w="1060" w:type="dxa"/>
+            <w:noWrap/>
+            <w:hideMark/>
+          </w:tcPr>
+          <w:p>
+            <w:pPr>
+              <w:jc w:val="center"/>
+              <w:cnfStyle w:val="000000000000" w:firstRow="0" w:lastRow="0" w:firstColumn="0" w:lastColumn="0" w:oddVBand="0" w:evenVBand="0" w:oddHBand="0" w:evenHBand="0" w:firstRowFirstColumn="0" w:firstRowLastColumn="0" w:lastRowFirstColumn="0" w:lastRowLastColumn="0"/>
+              <w:rPr>
+                <w:rFonts w:ascii="Calibri" w:eastAsia="Times New Roman" w:hAnsi="Calibri" w:cs="Calibri"/>
+                <w:color w:val="000000"/>
+                <w:kern w:val="0"/>
+                <w14:ligatures w14:val="none"/>
+              </w:rPr>
+            </w:pPr>
+            <w:r>
+              <w:rPr>
+                <w:rFonts w:ascii="Calibri" w:eastAsia="Times New Roman" w:hAnsi="Calibri" w:cs="Calibri"/>
+                <w:color w:val="000000"/>
+                <w:kern w:val="0"/>
+                <w14:ligatures w14:val="none"/>
+              </w:rPr>
+              <w:t>-86.42</w:t>
+            </w:r>
+          </w:p>
+        </w:tc>
+        <w:tc>
+          <w:tcPr>
+            <w:tcW w:w="960" w:type="dxa"/>
+            <w:noWrap/>
+            <w:hideMark/>
+          </w:tcPr>
+          <w:p>
+            <w:pPr>
+              <w:jc w:val="center"/>
+              <w:cnfStyle w:val="000000000000" w:firstRow="0" w:lastRow="0" w:firstColumn="0" w:lastColumn="0" w:oddVBand="0" w:evenVBand="0" w:oddHBand="0" w:evenHBand="0" w:firstRowFirstColumn="0" w:firstRowLastColumn="0" w:lastRowFirstColumn="0" w:lastRowLastColumn="0"/>
+              <w:rPr>
+                <w:rFonts w:ascii="Calibri" w:eastAsia="Times New Roman" w:hAnsi="Calibri" w:cs="Calibri"/>
+                <w:color w:val="000000"/>
+                <w:kern w:val="0"/>
+                <w14:ligatures w14:val="none"/>
+              </w:rPr>
+            </w:pPr>
+            <w:r>
+              <w:rPr>
+                <w:rFonts w:ascii="Calibri" w:eastAsia="Times New Roman" w:hAnsi="Calibri" w:cs="Calibri"/>
+                <w:color w:val="000000"/>
+                <w:kern w:val="0"/>
+                <w14:ligatures w14:val="none"/>
+              </w:rPr>
+              <w:t>3.896</w:t>
+            </w:r>
+          </w:p>
+        </w:tc>
+        <w:tc>
+          <w:tcPr>
+            <w:tcW w:w="1060" w:type="dxa"/>
+            <w:noWrap/>
+            <w:hideMark/>
+          </w:tcPr>
+          <w:p>
+            <w:pPr>
+              <w:jc w:val="center"/>
+              <w:cnfStyle w:val="000000000000" w:firstRow="0" w:lastRow="0" w:firstColumn="0" w:lastColumn="0" w:oddVBand="0" w:evenVBand="0" w:oddHBand="0" w:evenHBand="0" w:firstRowFirstColumn="0" w:firstRowLastColumn="0" w:lastRowFirstColumn="0" w:lastRowLastColumn="0"/>
+              <w:rPr>
+                <w:rFonts w:ascii="Calibri" w:eastAsia="Times New Roman" w:hAnsi="Calibri" w:cs="Calibri"/>
+                <w:color w:val="000000"/>
+                <w:kern w:val="0"/>
+                <w14:ligatures w14:val="none"/>
+              </w:rPr>
+            </w:pPr>
+            <w:r>
+              <w:rPr>
+                <w:rFonts w:ascii="Calibri" w:eastAsia="Times New Roman" w:hAnsi="Calibri" w:cs="Calibri"/>
+                <w:color w:val="000000"/>
+                <w:kern w:val="0"/>
+                <w14:ligatures w14:val="none"/>
+              </w:rPr>
+              <w:t>93.58</w:t>
+            </w:r>
+          </w:p>
+        </w:tc>
+        <w:tc>
+          <w:tcPr>
+            <w:tcW w:w="1053" w:type="dxa"/>
+            <w:noWrap/>
+            <w:hideMark/>
+          </w:tcPr>
+          <w:p>
+            <w:pPr>
+              <w:jc w:val="center"/>
+              <w:cnfStyle w:val="000000000000" w:firstRow="0" w:lastRow="0" w:firstColumn="0" w:lastColumn="0" w:oddVBand="0" w:evenVBand="0" w:oddHBand="0" w:evenHBand="0" w:firstRowFirstColumn="0" w:firstRowLastColumn="0" w:lastRowFirstColumn="0" w:lastRowLastColumn="0"/>
+              <w:rPr>
+                <w:rFonts w:ascii="Calibri" w:eastAsia="Times New Roman" w:hAnsi="Calibri" w:cs="Calibri"/>
+                <w:color w:val="000000"/>
+                <w:kern w:val="0"/>
+                <w14:ligatures w14:val="none"/>
+              </w:rPr>
+            </w:pPr>
+            <w:r>
+              <w:rPr>
+                <w:rFonts w:ascii="Calibri" w:eastAsia="Times New Roman" w:hAnsi="Calibri" w:cs="Calibri"/>
+                <w:color w:val="000000"/>
+                <w:kern w:val="0"/>
+                <w14:ligatures w14:val="none"/>
+              </w:rPr>
+              <w:t>12.25301</w:t>
+            </w:r>
+          </w:p>
+        </w:tc>
+      </w:tr>
+      <w:tr>
+        <w:trPr>
+          <w:cnfStyle w:val="000000100000" w:firstRow="0" w:lastRow="0" w:firstColumn="0" w:lastColumn="0" w:oddVBand="0" w:evenVBand="0" w:oddHBand="1" w:evenHBand="0" w:firstRowFirstColumn="0" w:firstRowLastColumn="0" w:lastRowFirstColumn="0" w:lastRowLastColumn="0"/>
+          <w:trHeight w:val="300"/>
+        </w:trPr>
+        <w:tc>
+          <w:tcPr>
+            <w:cnfStyle w:val="001000000000" w:firstRow="0" w:lastRow="0" w:firstColumn="1" w:lastColumn="0" w:oddVBand="0" w:evenVBand="0" w:oddHBand="0" w:evenHBand="0" w:firstRowFirstColumn="0" w:firstRowLastColumn="0" w:lastRowFirstColumn="0" w:lastRowLastColumn="0"/>
+            <w:tcW w:w="1480" w:type="dxa"/>
+            <w:noWrap/>
+            <w:hideMark/>
+          </w:tcPr>
+          <w:p>
+            <w:pPr>
+              <w:jc w:val="center"/>
+              <w:rPr>
+                <w:rFonts w:ascii="Calibri" w:eastAsia="Times New Roman" w:hAnsi="Calibri" w:cs="Calibri"/>
+                <w:color w:val="000000"/>
+                <w:kern w:val="0"/>
+                <w14:ligatures w14:val="none"/>
+              </w:rPr>
+            </w:pPr>
+            <w:r>
+              <w:rPr>
+                <w:rFonts w:ascii="Calibri" w:eastAsia="Times New Roman" w:hAnsi="Calibri" w:cs="Calibri"/>
+                <w:color w:val="000000"/>
+                <w:kern w:val="0"/>
+                <w14:ligatures w14:val="none"/>
+              </w:rPr>
+              <w:t>22</w:t>
+            </w:r>
+            <w:r>
+              <w:rPr>
+                <w:rFonts w:ascii="Calibri" w:eastAsia="Times New Roman" w:hAnsi="Calibri" w:cs="Calibri"/>
+                <w:color w:val="000000"/>
+                <w:kern w:val="0"/>
+                <w14:ligatures w14:val="none"/>
+              </w:rPr>
+              <w:t>.0000</w:t>
+            </w:r>
+          </w:p>
+        </w:tc>
+        <w:tc>
+          <w:tcPr>
+            <w:tcW w:w="960" w:type="dxa"/>
+            <w:noWrap/>
+            <w:hideMark/>
+          </w:tcPr>
+          <w:p>
+            <w:pPr>
+              <w:jc w:val="center"/>
+              <w:cnfStyle w:val="000000100000" w:firstRow="0" w:lastRow="0" w:firstColumn="0" w:lastColumn="0" w:oddVBand="0" w:evenVBand="0" w:oddHBand="1" w:evenHBand="0" w:firstRowFirstColumn="0" w:firstRowLastColumn="0" w:lastRowFirstColumn="0" w:lastRowLastColumn="0"/>
+              <w:rPr>
+                <w:rFonts w:ascii="Calibri" w:eastAsia="Times New Roman" w:hAnsi="Calibri" w:cs="Calibri"/>
+                <w:color w:val="000000"/>
+                <w:kern w:val="0"/>
+                <w14:ligatures w14:val="none"/>
+              </w:rPr>
+            </w:pPr>
+            <w:r>
+              <w:rPr>
+                <w:rFonts w:ascii="Calibri" w:eastAsia="Times New Roman" w:hAnsi="Calibri" w:cs="Calibri"/>
+                <w:color w:val="000000"/>
+                <w:kern w:val="0"/>
+                <w14:ligatures w14:val="none"/>
+              </w:rPr>
+              <w:t>4.054</w:t>
+            </w:r>
+          </w:p>
+        </w:tc>
+        <w:tc>
+          <w:tcPr>
+            <w:tcW w:w="1060" w:type="dxa"/>
+            <w:noWrap/>
+            <w:hideMark/>
+          </w:tcPr>
+          <w:p>
+            <w:pPr>
+              <w:jc w:val="center"/>
+              <w:cnfStyle w:val="000000100000" w:firstRow="0" w:lastRow="0" w:firstColumn="0" w:lastColumn="0" w:oddVBand="0" w:evenVBand="0" w:oddHBand="1" w:evenHBand="0" w:firstRowFirstColumn="0" w:firstRowLastColumn="0" w:lastRowFirstColumn="0" w:lastRowLastColumn="0"/>
+              <w:rPr>
+                <w:rFonts w:ascii="Calibri" w:eastAsia="Times New Roman" w:hAnsi="Calibri" w:cs="Calibri"/>
+                <w:color w:val="000000"/>
+                <w:kern w:val="0"/>
+                <w14:ligatures w14:val="none"/>
+              </w:rPr>
+            </w:pPr>
+            <w:r>
+              <w:rPr>
+                <w:rFonts w:ascii="Calibri" w:eastAsia="Times New Roman" w:hAnsi="Calibri" w:cs="Calibri"/>
+                <w:color w:val="000000"/>
+                <w:kern w:val="0"/>
+                <w14:ligatures w14:val="none"/>
+              </w:rPr>
+              <w:t>8.18</w:t>
+            </w:r>
+          </w:p>
+        </w:tc>
+        <w:tc>
+          <w:tcPr>
+            <w:tcW w:w="960" w:type="dxa"/>
+            <w:noWrap/>
+            <w:hideMark/>
+          </w:tcPr>
+          <w:p>
+            <w:pPr>
+              <w:jc w:val="center"/>
+              <w:cnfStyle w:val="000000100000" w:firstRow="0" w:lastRow="0" w:firstColumn="0" w:lastColumn="0" w:oddVBand="0" w:evenVBand="0" w:oddHBand="1" w:evenHBand="0" w:firstRowFirstColumn="0" w:firstRowLastColumn="0" w:lastRowFirstColumn="0" w:lastRowLastColumn="0"/>
+              <w:rPr>
+                <w:rFonts w:ascii="Calibri" w:eastAsia="Times New Roman" w:hAnsi="Calibri" w:cs="Calibri"/>
+                <w:color w:val="000000"/>
+                <w:kern w:val="0"/>
+                <w14:ligatures w14:val="none"/>
+              </w:rPr>
+            </w:pPr>
+            <w:r>
+              <w:rPr>
+                <w:rFonts w:ascii="Calibri" w:eastAsia="Times New Roman" w:hAnsi="Calibri" w:cs="Calibri"/>
+                <w:color w:val="000000"/>
+                <w:kern w:val="0"/>
+                <w14:ligatures w14:val="none"/>
+              </w:rPr>
+              <w:t>4.225</w:t>
+            </w:r>
+          </w:p>
+        </w:tc>
+        <w:tc>
+          <w:tcPr>
+            <w:tcW w:w="1060" w:type="dxa"/>
+            <w:noWrap/>
+            <w:hideMark/>
+          </w:tcPr>
+          <w:p>
+            <w:pPr>
+              <w:jc w:val="center"/>
+              <w:cnfStyle w:val="000000100000" w:firstRow="0" w:lastRow="0" w:firstColumn="0" w:lastColumn="0" w:oddVBand="0" w:evenVBand="0" w:oddHBand="1" w:evenHBand="0" w:firstRowFirstColumn="0" w:firstRowLastColumn="0" w:lastRowFirstColumn="0" w:lastRowLastColumn="0"/>
+              <w:rPr>
+                <w:rFonts w:ascii="Calibri" w:eastAsia="Times New Roman" w:hAnsi="Calibri" w:cs="Calibri"/>
+                <w:color w:val="000000"/>
+                <w:kern w:val="0"/>
+                <w14:ligatures w14:val="none"/>
+              </w:rPr>
+            </w:pPr>
+            <w:r>
+              <w:rPr>
+                <w:rFonts w:ascii="Calibri" w:eastAsia="Times New Roman" w:hAnsi="Calibri" w:cs="Calibri"/>
+                <w:color w:val="000000"/>
+                <w:kern w:val="0"/>
+                <w14:ligatures w14:val="none"/>
+              </w:rPr>
+              <w:t>-81.82</w:t>
+            </w:r>
+          </w:p>
+        </w:tc>
+        <w:tc>
+          <w:tcPr>
+            <w:tcW w:w="960" w:type="dxa"/>
+            <w:noWrap/>
+            <w:hideMark/>
+          </w:tcPr>
+          <w:p>
+            <w:pPr>
+              <w:jc w:val="center"/>
+              <w:cnfStyle w:val="000000100000" w:firstRow="0" w:lastRow="0" w:firstColumn="0" w:lastColumn="0" w:oddVBand="0" w:evenVBand="0" w:oddHBand="1" w:evenHBand="0" w:firstRowFirstColumn="0" w:firstRowLastColumn="0" w:lastRowFirstColumn="0" w:lastRowLastColumn="0"/>
+              <w:rPr>
+                <w:rFonts w:ascii="Calibri" w:eastAsia="Times New Roman" w:hAnsi="Calibri" w:cs="Calibri"/>
+                <w:color w:val="000000"/>
+                <w:kern w:val="0"/>
+                <w14:ligatures w14:val="none"/>
+              </w:rPr>
+            </w:pPr>
+            <w:r>
+              <w:rPr>
+                <w:rFonts w:ascii="Calibri" w:eastAsia="Times New Roman" w:hAnsi="Calibri" w:cs="Calibri"/>
+                <w:color w:val="000000"/>
+                <w:kern w:val="0"/>
+                <w14:ligatures w14:val="none"/>
+              </w:rPr>
+              <w:t>3.87</w:t>
+            </w:r>
+          </w:p>
+        </w:tc>
+        <w:tc>
+          <w:tcPr>
+            <w:tcW w:w="1060" w:type="dxa"/>
+            <w:noWrap/>
+            <w:hideMark/>
+          </w:tcPr>
+          <w:p>
+            <w:pPr>
+              <w:jc w:val="center"/>
+              <w:cnfStyle w:val="000000100000" w:firstRow="0" w:lastRow="0" w:firstColumn="0" w:lastColumn="0" w:oddVBand="0" w:evenVBand="0" w:oddHBand="1" w:evenHBand="0" w:firstRowFirstColumn="0" w:firstRowLastColumn="0" w:lastRowFirstColumn="0" w:lastRowLastColumn="0"/>
+              <w:rPr>
+                <w:rFonts w:ascii="Calibri" w:eastAsia="Times New Roman" w:hAnsi="Calibri" w:cs="Calibri"/>
+                <w:color w:val="000000"/>
+                <w:kern w:val="0"/>
+                <w14:ligatures w14:val="none"/>
+              </w:rPr>
+            </w:pPr>
+            <w:r>
+              <w:rPr>
+                <w:rFonts w:ascii="Calibri" w:eastAsia="Times New Roman" w:hAnsi="Calibri" w:cs="Calibri"/>
+                <w:color w:val="000000"/>
+                <w:kern w:val="0"/>
+                <w14:ligatures w14:val="none"/>
+              </w:rPr>
+              <w:t>98.18</w:t>
+            </w:r>
+          </w:p>
+        </w:tc>
+        <w:tc>
+          <w:tcPr>
+            <w:tcW w:w="1053" w:type="dxa"/>
+            <w:noWrap/>
+            <w:hideMark/>
+          </w:tcPr>
+          <w:p>
+            <w:pPr>
+              <w:jc w:val="center"/>
+              <w:cnfStyle w:val="000000100000" w:firstRow="0" w:lastRow="0" w:firstColumn="0" w:lastColumn="0" w:oddVBand="0" w:evenVBand="0" w:oddHBand="1" w:evenHBand="0" w:firstRowFirstColumn="0" w:firstRowLastColumn="0" w:lastRowFirstColumn="0" w:lastRowLastColumn="0"/>
+              <w:rPr>
+                <w:rFonts w:ascii="Calibri" w:eastAsia="Times New Roman" w:hAnsi="Calibri" w:cs="Calibri"/>
+                <w:color w:val="000000"/>
+                <w:kern w:val="0"/>
+                <w14:ligatures w14:val="none"/>
+              </w:rPr>
+            </w:pPr>
+            <w:r>
+              <w:rPr>
+                <w:rFonts w:ascii="Calibri" w:eastAsia="Times New Roman" w:hAnsi="Calibri" w:cs="Calibri"/>
+                <w:color w:val="000000"/>
+                <w:kern w:val="0"/>
+                <w14:ligatures w14:val="none"/>
+              </w:rPr>
+              <w:t>11.41972</w:t>
+            </w:r>
+          </w:p>
+        </w:tc>
+      </w:tr>
+      <w:tr>
+        <w:trPr>
+          <w:trHeight w:val="300"/>
+        </w:trPr>
+        <w:tc>
+          <w:tcPr>
+            <w:cnfStyle w:val="001000000000" w:firstRow="0" w:lastRow="0" w:firstColumn="1" w:lastColumn="0" w:oddVBand="0" w:evenVBand="0" w:oddHBand="0" w:evenHBand="0" w:firstRowFirstColumn="0" w:firstRowLastColumn="0" w:lastRowFirstColumn="0" w:lastRowLastColumn="0"/>
+            <w:tcW w:w="1480" w:type="dxa"/>
+            <w:noWrap/>
+            <w:hideMark/>
+          </w:tcPr>
+          <w:p>
+            <w:pPr>
+              <w:jc w:val="center"/>
+              <w:rPr>
+                <w:rFonts w:ascii="Calibri" w:eastAsia="Times New Roman" w:hAnsi="Calibri" w:cs="Calibri"/>
+                <w:color w:val="000000"/>
+                <w:kern w:val="0"/>
+                <w14:ligatures w14:val="none"/>
+              </w:rPr>
+            </w:pPr>
+            <w:r>
+              <w:rPr>
+                <w:rFonts w:ascii="Calibri" w:eastAsia="Times New Roman" w:hAnsi="Calibri" w:cs="Calibri"/>
+                <w:color w:val="000000"/>
+                <w:kern w:val="0"/>
+                <w14:ligatures w14:val="none"/>
+              </w:rPr>
+              <w:t>24</w:t>
+            </w:r>
+            <w:r>
+              <w:rPr>
+                <w:rFonts w:ascii="Calibri" w:eastAsia="Times New Roman" w:hAnsi="Calibri" w:cs="Calibri"/>
+                <w:color w:val="000000"/>
+                <w:kern w:val="0"/>
+                <w14:ligatures w14:val="none"/>
+              </w:rPr>
+              <w:t>.0000</w:t>
+            </w:r>
+          </w:p>
+        </w:tc>
+        <w:tc>
+          <w:tcPr>
+            <w:tcW w:w="960" w:type="dxa"/>
+            <w:noWrap/>
+            <w:hideMark/>
+          </w:tcPr>
+          <w:p>
+            <w:pPr>
+              <w:jc w:val="center"/>
+              <w:cnfStyle w:val="000000000000" w:firstRow="0" w:lastRow="0" w:firstColumn="0" w:lastColumn="0" w:oddVBand="0" w:evenVBand="0" w:oddHBand="0" w:evenHBand="0" w:firstRowFirstColumn="0" w:firstRowLastColumn="0" w:lastRowFirstColumn="0" w:lastRowLastColumn="0"/>
+              <w:rPr>
+                <w:rFonts w:ascii="Calibri" w:eastAsia="Times New Roman" w:hAnsi="Calibri" w:cs="Calibri"/>
+                <w:color w:val="000000"/>
+                <w:kern w:val="0"/>
+                <w14:ligatures w14:val="none"/>
+              </w:rPr>
+            </w:pPr>
+            <w:r>
+              <w:rPr>
+                <w:rFonts w:ascii="Calibri" w:eastAsia="Times New Roman" w:hAnsi="Calibri" w:cs="Calibri"/>
+                <w:color w:val="000000"/>
+                <w:kern w:val="0"/>
+                <w14:ligatures w14:val="none"/>
+              </w:rPr>
+              <w:t>3.949</w:t>
+            </w:r>
+          </w:p>
+        </w:tc>
+        <w:tc>
+          <w:tcPr>
+            <w:tcW w:w="1060" w:type="dxa"/>
+            <w:noWrap/>
+            <w:hideMark/>
+          </w:tcPr>
+          <w:p>
+            <w:pPr>
+              <w:jc w:val="center"/>
+              <w:cnfStyle w:val="000000000000" w:firstRow="0" w:lastRow="0" w:firstColumn="0" w:lastColumn="0" w:oddVBand="0" w:evenVBand="0" w:oddHBand="0" w:evenHBand="0" w:firstRowFirstColumn="0" w:firstRowLastColumn="0" w:lastRowFirstColumn="0" w:lastRowLastColumn="0"/>
+              <w:rPr>
+                <w:rFonts w:ascii="Calibri" w:eastAsia="Times New Roman" w:hAnsi="Calibri" w:cs="Calibri"/>
+                <w:color w:val="000000"/>
+                <w:kern w:val="0"/>
+                <w14:ligatures w14:val="none"/>
+              </w:rPr>
+            </w:pPr>
+            <w:r>
+              <w:rPr>
+                <w:rFonts w:ascii="Calibri" w:eastAsia="Times New Roman" w:hAnsi="Calibri" w:cs="Calibri"/>
+                <w:color w:val="000000"/>
+                <w:kern w:val="0"/>
+                <w14:ligatures w14:val="none"/>
+              </w:rPr>
+              <w:t>36.26</w:t>
+            </w:r>
+          </w:p>
+        </w:tc>
+        <w:tc>
+          <w:tcPr>
+            <w:tcW w:w="960" w:type="dxa"/>
+            <w:noWrap/>
+            <w:hideMark/>
+          </w:tcPr>
+          <w:p>
+            <w:pPr>
+              <w:jc w:val="center"/>
+              <w:cnfStyle w:val="000000000000" w:firstRow="0" w:lastRow="0" w:firstColumn="0" w:lastColumn="0" w:oddVBand="0" w:evenVBand="0" w:oddHBand="0" w:evenHBand="0" w:firstRowFirstColumn="0" w:firstRowLastColumn="0" w:lastRowFirstColumn="0" w:lastRowLastColumn="0"/>
+              <w:rPr>
+                <w:rFonts w:ascii="Calibri" w:eastAsia="Times New Roman" w:hAnsi="Calibri" w:cs="Calibri"/>
+                <w:color w:val="000000"/>
+                <w:kern w:val="0"/>
+                <w14:ligatures w14:val="none"/>
+              </w:rPr>
+            </w:pPr>
+            <w:r>
+              <w:rPr>
+                <w:rFonts w:ascii="Calibri" w:eastAsia="Times New Roman" w:hAnsi="Calibri" w:cs="Calibri"/>
+                <w:color w:val="000000"/>
+                <w:kern w:val="0"/>
+                <w14:ligatures w14:val="none"/>
+              </w:rPr>
+              <w:t>4.241</w:t>
+            </w:r>
+          </w:p>
+        </w:tc>
+        <w:tc>
+          <w:tcPr>
+            <w:tcW w:w="1060" w:type="dxa"/>
+            <w:noWrap/>
+            <w:hideMark/>
+          </w:tcPr>
+          <w:p>
+            <w:pPr>
+              <w:jc w:val="center"/>
+              <w:cnfStyle w:val="000000000000" w:firstRow="0" w:lastRow="0" w:firstColumn="0" w:lastColumn="0" w:oddVBand="0" w:evenVBand="0" w:oddHBand="0" w:evenHBand="0" w:firstRowFirstColumn="0" w:firstRowLastColumn="0" w:lastRowFirstColumn="0" w:lastRowLastColumn="0"/>
+              <w:rPr>
+                <w:rFonts w:ascii="Calibri" w:eastAsia="Times New Roman" w:hAnsi="Calibri" w:cs="Calibri"/>
+                <w:color w:val="000000"/>
+                <w:kern w:val="0"/>
+                <w14:ligatures w14:val="none"/>
+              </w:rPr>
+            </w:pPr>
+            <w:r>
+              <w:rPr>
+                <w:rFonts w:ascii="Calibri" w:eastAsia="Times New Roman" w:hAnsi="Calibri" w:cs="Calibri"/>
+                <w:color w:val="000000"/>
+                <w:kern w:val="0"/>
+                <w14:ligatures w14:val="none"/>
+              </w:rPr>
+              <w:t>-53.74</w:t>
+            </w:r>
+          </w:p>
+        </w:tc>
+        <w:tc>
+          <w:tcPr>
+            <w:tcW w:w="960" w:type="dxa"/>
+            <w:noWrap/>
+            <w:hideMark/>
+          </w:tcPr>
+          <w:p>
+            <w:pPr>
+              <w:jc w:val="center"/>
+              <w:cnfStyle w:val="000000000000" w:firstRow="0" w:lastRow="0" w:firstColumn="0" w:lastColumn="0" w:oddVBand="0" w:evenVBand="0" w:oddHBand="0" w:evenHBand="0" w:firstRowFirstColumn="0" w:firstRowLastColumn="0" w:lastRowFirstColumn="0" w:lastRowLastColumn="0"/>
+              <w:rPr>
+                <w:rFonts w:ascii="Calibri" w:eastAsia="Times New Roman" w:hAnsi="Calibri" w:cs="Calibri"/>
+                <w:color w:val="000000"/>
+                <w:kern w:val="0"/>
+                <w14:ligatures w14:val="none"/>
+              </w:rPr>
+            </w:pPr>
+            <w:r>
+              <w:rPr>
+                <w:rFonts w:ascii="Calibri" w:eastAsia="Times New Roman" w:hAnsi="Calibri" w:cs="Calibri"/>
+                <w:color w:val="000000"/>
+                <w:kern w:val="0"/>
+                <w14:ligatures w14:val="none"/>
+              </w:rPr>
+              <w:t>3.64</w:t>
+            </w:r>
+          </w:p>
+        </w:tc>
+        <w:tc>
+          <w:tcPr>
+            <w:tcW w:w="1060" w:type="dxa"/>
+            <w:noWrap/>
+            <w:hideMark/>
+          </w:tcPr>
+          <w:p>
+            <w:pPr>
+              <w:jc w:val="center"/>
+              <w:cnfStyle w:val="000000000000" w:firstRow="0" w:lastRow="0" w:firstColumn="0" w:lastColumn="0" w:oddVBand="0" w:evenVBand="0" w:oddHBand="0" w:evenHBand="0" w:firstRowFirstColumn="0" w:firstRowLastColumn="0" w:lastRowFirstColumn="0" w:lastRowLastColumn="0"/>
+              <w:rPr>
+                <w:rFonts w:ascii="Calibri" w:eastAsia="Times New Roman" w:hAnsi="Calibri" w:cs="Calibri"/>
+                <w:color w:val="000000"/>
+                <w:kern w:val="0"/>
+                <w14:ligatures w14:val="none"/>
+              </w:rPr>
+            </w:pPr>
+            <w:r>
+              <w:rPr>
+                <w:rFonts w:ascii="Calibri" w:eastAsia="Times New Roman" w:hAnsi="Calibri" w:cs="Calibri"/>
+                <w:color w:val="000000"/>
+                <w:kern w:val="0"/>
+                <w14:ligatures w14:val="none"/>
+              </w:rPr>
+              <w:t>126.26</w:t>
+            </w:r>
+          </w:p>
+        </w:tc>
+        <w:tc>
+          <w:tcPr>
+            <w:tcW w:w="1053" w:type="dxa"/>
+            <w:noWrap/>
+            <w:hideMark/>
+          </w:tcPr>
+          <w:p>
+            <w:pPr>
+              <w:jc w:val="center"/>
+              <w:cnfStyle w:val="000000000000" w:firstRow="0" w:lastRow="0" w:firstColumn="0" w:lastColumn="0" w:oddVBand="0" w:evenVBand="0" w:oddHBand="0" w:evenHBand="0" w:firstRowFirstColumn="0" w:firstRowLastColumn="0" w:lastRowFirstColumn="0" w:lastRowLastColumn="0"/>
+              <w:rPr>
+                <w:rFonts w:ascii="Calibri" w:eastAsia="Times New Roman" w:hAnsi="Calibri" w:cs="Calibri"/>
+                <w:color w:val="000000"/>
+                <w:kern w:val="0"/>
+                <w14:ligatures w14:val="none"/>
+              </w:rPr>
+            </w:pPr>
+            <w:r>
+              <w:rPr>
+                <w:rFonts w:ascii="Calibri" w:eastAsia="Times New Roman" w:hAnsi="Calibri" w:cs="Calibri"/>
+                <w:color w:val="000000"/>
+                <w:kern w:val="0"/>
+                <w14:ligatures w14:val="none"/>
+              </w:rPr>
+              <w:t>6.570715</w:t>
+            </w:r>
+          </w:p>
+        </w:tc>
+      </w:tr>
+      <w:tr>
+        <w:trPr>
+          <w:cnfStyle w:val="000000100000" w:firstRow="0" w:lastRow="0" w:firstColumn="0" w:lastColumn="0" w:oddVBand="0" w:evenVBand="0" w:oddHBand="1" w:evenHBand="0" w:firstRowFirstColumn="0" w:firstRowLastColumn="0" w:lastRowFirstColumn="0" w:lastRowLastColumn="0"/>
+          <w:trHeight w:val="300"/>
+        </w:trPr>
+        <w:tc>
+          <w:tcPr>
+            <w:cnfStyle w:val="001000000000" w:firstRow="0" w:lastRow="0" w:firstColumn="1" w:lastColumn="0" w:oddVBand="0" w:evenVBand="0" w:oddHBand="0" w:evenHBand="0" w:firstRowFirstColumn="0" w:firstRowLastColumn="0" w:lastRowFirstColumn="0" w:lastRowLastColumn="0"/>
+            <w:tcW w:w="1480" w:type="dxa"/>
+            <w:noWrap/>
+            <w:hideMark/>
+          </w:tcPr>
+          <w:p>
+            <w:pPr>
+              <w:jc w:val="center"/>
+              <w:rPr>
+                <w:rFonts w:ascii="Calibri" w:eastAsia="Times New Roman" w:hAnsi="Calibri" w:cs="Calibri"/>
+                <w:color w:val="000000"/>
+                <w:kern w:val="0"/>
+                <w14:ligatures w14:val="none"/>
+              </w:rPr>
+            </w:pPr>
+            <w:r>
+              <w:rPr>
+                <w:rFonts w:ascii="Calibri" w:eastAsia="Times New Roman" w:hAnsi="Calibri" w:cs="Calibri"/>
+                <w:color w:val="000000"/>
+                <w:kern w:val="0"/>
+                <w14:ligatures w14:val="none"/>
+              </w:rPr>
+              <w:t>26</w:t>
+            </w:r>
+            <w:r>
+              <w:rPr>
+                <w:rFonts w:ascii="Calibri" w:eastAsia="Times New Roman" w:hAnsi="Calibri" w:cs="Calibri"/>
+                <w:color w:val="000000"/>
+                <w:kern w:val="0"/>
+                <w14:ligatures w14:val="none"/>
+              </w:rPr>
+              <w:t>.0000</w:t>
+            </w:r>
+          </w:p>
+        </w:tc>
+        <w:tc>
+          <w:tcPr>
+            <w:tcW w:w="960" w:type="dxa"/>
+            <w:noWrap/>
+            <w:hideMark/>
+          </w:tcPr>
+          <w:p>
+            <w:pPr>
+              <w:jc w:val="center"/>
+              <w:cnfStyle w:val="000000100000" w:firstRow="0" w:lastRow="0" w:firstColumn="0" w:lastColumn="0" w:oddVBand="0" w:evenVBand="0" w:oddHBand="1" w:evenHBand="0" w:firstRowFirstColumn="0" w:firstRowLastColumn="0" w:lastRowFirstColumn="0" w:lastRowLastColumn="0"/>
+              <w:rPr>
+                <w:rFonts w:ascii="Calibri" w:eastAsia="Times New Roman" w:hAnsi="Calibri" w:cs="Calibri"/>
+                <w:color w:val="000000"/>
+                <w:kern w:val="0"/>
+                <w14:ligatures w14:val="none"/>
+              </w:rPr>
+            </w:pPr>
+            <w:r>
+              <w:rPr>
+                <w:rFonts w:ascii="Calibri" w:eastAsia="Times New Roman" w:hAnsi="Calibri" w:cs="Calibri"/>
+                <w:color w:val="000000"/>
+                <w:kern w:val="0"/>
+                <w14:ligatures w14:val="none"/>
+              </w:rPr>
+              <w:t>3.831</w:t>
+            </w:r>
+          </w:p>
+        </w:tc>
+        <w:tc>
+          <w:tcPr>
+            <w:tcW w:w="1060" w:type="dxa"/>
+            <w:noWrap/>
+            <w:hideMark/>
+          </w:tcPr>
+          <w:p>
+            <w:pPr>
+              <w:jc w:val="center"/>
+              <w:cnfStyle w:val="000000100000" w:firstRow="0" w:lastRow="0" w:firstColumn="0" w:lastColumn="0" w:oddVBand="0" w:evenVBand="0" w:oddHBand="1" w:evenHBand="0" w:firstRowFirstColumn="0" w:firstRowLastColumn="0" w:lastRowFirstColumn="0" w:lastRowLastColumn="0"/>
+              <w:rPr>
+                <w:rFonts w:ascii="Calibri" w:eastAsia="Times New Roman" w:hAnsi="Calibri" w:cs="Calibri"/>
+                <w:color w:val="000000"/>
+                <w:kern w:val="0"/>
+                <w14:ligatures w14:val="none"/>
+              </w:rPr>
+            </w:pPr>
+            <w:r>
+              <w:rPr>
+                <w:rFonts w:ascii="Calibri" w:eastAsia="Times New Roman" w:hAnsi="Calibri" w:cs="Calibri"/>
+                <w:color w:val="000000"/>
+                <w:kern w:val="0"/>
+                <w14:ligatures w14:val="none"/>
+              </w:rPr>
+              <w:t>50.39</w:t>
+            </w:r>
+          </w:p>
+        </w:tc>
+        <w:tc>
+          <w:tcPr>
+            <w:tcW w:w="960" w:type="dxa"/>
+            <w:noWrap/>
+            <w:hideMark/>
+          </w:tcPr>
+          <w:p>
+            <w:pPr>
+              <w:jc w:val="center"/>
+              <w:cnfStyle w:val="000000100000" w:firstRow="0" w:lastRow="0" w:firstColumn="0" w:lastColumn="0" w:oddVBand="0" w:evenVBand="0" w:oddHBand="1" w:evenHBand="0" w:firstRowFirstColumn="0" w:firstRowLastColumn="0" w:lastRowFirstColumn="0" w:lastRowLastColumn="0"/>
+              <w:rPr>
+                <w:rFonts w:ascii="Calibri" w:eastAsia="Times New Roman" w:hAnsi="Calibri" w:cs="Calibri"/>
+                <w:color w:val="000000"/>
+                <w:kern w:val="0"/>
+                <w14:ligatures w14:val="none"/>
+              </w:rPr>
+            </w:pPr>
+            <w:r>
+              <w:rPr>
+                <w:rFonts w:ascii="Calibri" w:eastAsia="Times New Roman" w:hAnsi="Calibri" w:cs="Calibri"/>
+                <w:color w:val="000000"/>
+                <w:kern w:val="0"/>
+                <w14:ligatures w14:val="none"/>
+              </w:rPr>
+              <w:t>4.223</w:t>
+            </w:r>
+          </w:p>
+        </w:tc>
+        <w:tc>
+          <w:tcPr>
+            <w:tcW w:w="1060" w:type="dxa"/>
+            <w:noWrap/>
+            <w:hideMark/>
+          </w:tcPr>
+          <w:p>
+            <w:pPr>
+              <w:jc w:val="center"/>
+              <w:cnfStyle w:val="000000100000" w:firstRow="0" w:lastRow="0" w:firstColumn="0" w:lastColumn="0" w:oddVBand="0" w:evenVBand="0" w:oddHBand="1" w:evenHBand="0" w:firstRowFirstColumn="0" w:firstRowLastColumn="0" w:lastRowFirstColumn="0" w:lastRowLastColumn="0"/>
+              <w:rPr>
+                <w:rFonts w:ascii="Calibri" w:eastAsia="Times New Roman" w:hAnsi="Calibri" w:cs="Calibri"/>
+                <w:color w:val="000000"/>
+                <w:kern w:val="0"/>
+                <w14:ligatures w14:val="none"/>
+              </w:rPr>
+            </w:pPr>
+            <w:r>
+              <w:rPr>
+                <w:rFonts w:ascii="Calibri" w:eastAsia="Times New Roman" w:hAnsi="Calibri" w:cs="Calibri"/>
+                <w:color w:val="000000"/>
+                <w:kern w:val="0"/>
+                <w14:ligatures w14:val="none"/>
+              </w:rPr>
+              <w:t>-39.61</w:t>
+            </w:r>
+          </w:p>
+        </w:tc>
+        <w:tc>
+          <w:tcPr>
+            <w:tcW w:w="960" w:type="dxa"/>
+            <w:noWrap/>
+            <w:hideMark/>
+          </w:tcPr>
+          <w:p>
+            <w:pPr>
+              <w:jc w:val="center"/>
+              <w:cnfStyle w:val="000000100000" w:firstRow="0" w:lastRow="0" w:firstColumn="0" w:lastColumn="0" w:oddVBand="0" w:evenVBand="0" w:oddHBand="1" w:evenHBand="0" w:firstRowFirstColumn="0" w:firstRowLastColumn="0" w:lastRowFirstColumn="0" w:lastRowLastColumn="0"/>
+              <w:rPr>
+                <w:rFonts w:ascii="Calibri" w:eastAsia="Times New Roman" w:hAnsi="Calibri" w:cs="Calibri"/>
+                <w:color w:val="000000"/>
+                <w:kern w:val="0"/>
+                <w14:ligatures w14:val="none"/>
+              </w:rPr>
+            </w:pPr>
+            <w:r>
+              <w:rPr>
+                <w:rFonts w:ascii="Calibri" w:eastAsia="Times New Roman" w:hAnsi="Calibri" w:cs="Calibri"/>
+                <w:color w:val="000000"/>
+                <w:kern w:val="0"/>
+                <w14:ligatures w14:val="none"/>
+              </w:rPr>
+              <w:t>3.439</w:t>
+            </w:r>
+          </w:p>
+        </w:tc>
+        <w:tc>
+          <w:tcPr>
+            <w:tcW w:w="1060" w:type="dxa"/>
+            <w:noWrap/>
+            <w:hideMark/>
+          </w:tcPr>
+          <w:p>
+            <w:pPr>
+              <w:jc w:val="center"/>
+              <w:cnfStyle w:val="000000100000" w:firstRow="0" w:lastRow="0" w:firstColumn="0" w:lastColumn="0" w:oddVBand="0" w:evenVBand="0" w:oddHBand="1" w:evenHBand="0" w:firstRowFirstColumn="0" w:firstRowLastColumn="0" w:lastRowFirstColumn="0" w:lastRowLastColumn="0"/>
+              <w:rPr>
+                <w:rFonts w:ascii="Calibri" w:eastAsia="Times New Roman" w:hAnsi="Calibri" w:cs="Calibri"/>
+                <w:color w:val="000000"/>
+                <w:kern w:val="0"/>
+                <w14:ligatures w14:val="none"/>
+              </w:rPr>
+            </w:pPr>
+            <w:r>
+              <w:rPr>
+                <w:rFonts w:ascii="Calibri" w:eastAsia="Times New Roman" w:hAnsi="Calibri" w:cs="Calibri"/>
+                <w:color w:val="000000"/>
+                <w:kern w:val="0"/>
+                <w14:ligatures w14:val="none"/>
+              </w:rPr>
+              <w:t>140.39</w:t>
+            </w:r>
+          </w:p>
+        </w:tc>
+        <w:tc>
+          <w:tcPr>
+            <w:tcW w:w="1053" w:type="dxa"/>
+            <w:noWrap/>
+            <w:hideMark/>
+          </w:tcPr>
+          <w:p>
+            <w:pPr>
+              <w:jc w:val="center"/>
+              <w:cnfStyle w:val="000000100000" w:firstRow="0" w:lastRow="0" w:firstColumn="0" w:lastColumn="0" w:oddVBand="0" w:evenVBand="0" w:oddHBand="1" w:evenHBand="0" w:firstRowFirstColumn="0" w:firstRowLastColumn="0" w:lastRowFirstColumn="0" w:lastRowLastColumn="0"/>
+              <w:rPr>
+                <w:rFonts w:ascii="Calibri" w:eastAsia="Times New Roman" w:hAnsi="Calibri" w:cs="Calibri"/>
+                <w:color w:val="000000"/>
+                <w:kern w:val="0"/>
+                <w14:ligatures w14:val="none"/>
+              </w:rPr>
+            </w:pPr>
+            <w:r>
+              <w:rPr>
+                <w:rFonts w:ascii="Calibri" w:eastAsia="Times New Roman" w:hAnsi="Calibri" w:cs="Calibri"/>
+                <w:color w:val="000000"/>
+                <w:kern w:val="0"/>
+                <w14:ligatures w14:val="none"/>
+              </w:rPr>
+              <w:t>4.88648</w:t>
+            </w:r>
+          </w:p>
+        </w:tc>
+      </w:tr>
+      <w:tr>
+        <w:trPr>
+          <w:trHeight w:val="300"/>
+        </w:trPr>
+        <w:tc>
+          <w:tcPr>
+            <w:cnfStyle w:val="001000000000" w:firstRow="0" w:lastRow="0" w:firstColumn="1" w:lastColumn="0" w:oddVBand="0" w:evenVBand="0" w:oddHBand="0" w:evenHBand="0" w:firstRowFirstColumn="0" w:firstRowLastColumn="0" w:lastRowFirstColumn="0" w:lastRowLastColumn="0"/>
+            <w:tcW w:w="1480" w:type="dxa"/>
+            <w:noWrap/>
+            <w:hideMark/>
+          </w:tcPr>
+          <w:p>
+            <w:pPr>
+              <w:jc w:val="center"/>
+              <w:rPr>
+                <w:rFonts w:ascii="Calibri" w:eastAsia="Times New Roman" w:hAnsi="Calibri" w:cs="Calibri"/>
+                <w:color w:val="000000"/>
+                <w:kern w:val="0"/>
+                <w14:ligatures w14:val="none"/>
+              </w:rPr>
+            </w:pPr>
+            <w:r>
+              <w:rPr>
+                <w:rFonts w:ascii="Calibri" w:eastAsia="Times New Roman" w:hAnsi="Calibri" w:cs="Calibri"/>
+                <w:color w:val="000000"/>
+                <w:kern w:val="0"/>
+                <w14:ligatures w14:val="none"/>
+              </w:rPr>
+              <w:t>28</w:t>
+            </w:r>
+            <w:r>
+              <w:rPr>
+                <w:rFonts w:ascii="Calibri" w:eastAsia="Times New Roman" w:hAnsi="Calibri" w:cs="Calibri"/>
+                <w:color w:val="000000"/>
+                <w:kern w:val="0"/>
+                <w14:ligatures w14:val="none"/>
+              </w:rPr>
+              <w:t>.0000</w:t>
+            </w:r>
+          </w:p>
+        </w:tc>
+        <w:tc>
+          <w:tcPr>
+            <w:tcW w:w="960" w:type="dxa"/>
+            <w:noWrap/>
+            <w:hideMark/>
+          </w:tcPr>
+          <w:p>
+            <w:pPr>
+              <w:jc w:val="center"/>
+              <w:cnfStyle w:val="000000000000" w:firstRow="0" w:lastRow="0" w:firstColumn="0" w:lastColumn="0" w:oddVBand="0" w:evenVBand="0" w:oddHBand="0" w:evenHBand="0" w:firstRowFirstColumn="0" w:firstRowLastColumn="0" w:lastRowFirstColumn="0" w:lastRowLastColumn="0"/>
+              <w:rPr>
+                <w:rFonts w:ascii="Calibri" w:eastAsia="Times New Roman" w:hAnsi="Calibri" w:cs="Calibri"/>
+                <w:color w:val="000000"/>
+                <w:kern w:val="0"/>
+                <w14:ligatures w14:val="none"/>
+              </w:rPr>
+            </w:pPr>
+            <w:r>
+              <w:rPr>
+                <w:rFonts w:ascii="Calibri" w:eastAsia="Times New Roman" w:hAnsi="Calibri" w:cs="Calibri"/>
+                <w:color w:val="000000"/>
+                <w:kern w:val="0"/>
+                <w14:ligatures w14:val="none"/>
+              </w:rPr>
+              <w:t>3.81</w:t>
+            </w:r>
+          </w:p>
+        </w:tc>
+        <w:tc>
+          <w:tcPr>
+            <w:tcW w:w="1060" w:type="dxa"/>
+            <w:noWrap/>
+            <w:hideMark/>
+          </w:tcPr>
+          <w:p>
+            <w:pPr>
+              <w:jc w:val="center"/>
+              <w:cnfStyle w:val="000000000000" w:firstRow="0" w:lastRow="0" w:firstColumn="0" w:lastColumn="0" w:oddVBand="0" w:evenVBand="0" w:oddHBand="0" w:evenHBand="0" w:firstRowFirstColumn="0" w:firstRowLastColumn="0" w:lastRowFirstColumn="0" w:lastRowLastColumn="0"/>
+              <w:rPr>
+                <w:rFonts w:ascii="Calibri" w:eastAsia="Times New Roman" w:hAnsi="Calibri" w:cs="Calibri"/>
+                <w:color w:val="000000"/>
+                <w:kern w:val="0"/>
+                <w14:ligatures w14:val="none"/>
+              </w:rPr>
+            </w:pPr>
+            <w:r>
+              <w:rPr>
+                <w:rFonts w:ascii="Calibri" w:eastAsia="Times New Roman" w:hAnsi="Calibri" w:cs="Calibri"/>
+                <w:color w:val="000000"/>
+                <w:kern w:val="0"/>
+                <w14:ligatures w14:val="none"/>
+              </w:rPr>
+              <w:t>46.11</w:t>
+            </w:r>
+          </w:p>
+        </w:tc>
+        <w:tc>
+          <w:tcPr>
+            <w:tcW w:w="960" w:type="dxa"/>
+            <w:noWrap/>
+            <w:hideMark/>
+          </w:tcPr>
+          <w:p>
+            <w:pPr>
+              <w:jc w:val="center"/>
+              <w:cnfStyle w:val="000000000000" w:firstRow="0" w:lastRow="0" w:firstColumn="0" w:lastColumn="0" w:oddVBand="0" w:evenVBand="0" w:oddHBand="0" w:evenHBand="0" w:firstRowFirstColumn="0" w:firstRowLastColumn="0" w:lastRowFirstColumn="0" w:lastRowLastColumn="0"/>
+              <w:rPr>
+                <w:rFonts w:ascii="Calibri" w:eastAsia="Times New Roman" w:hAnsi="Calibri" w:cs="Calibri"/>
+                <w:color w:val="000000"/>
+                <w:kern w:val="0"/>
+                <w14:ligatures w14:val="none"/>
+              </w:rPr>
+            </w:pPr>
+            <w:r>
+              <w:rPr>
+                <w:rFonts w:ascii="Calibri" w:eastAsia="Times New Roman" w:hAnsi="Calibri" w:cs="Calibri"/>
+                <w:color w:val="000000"/>
+                <w:kern w:val="0"/>
+                <w14:ligatures w14:val="none"/>
+              </w:rPr>
+              <w:t>4.266</w:t>
+            </w:r>
+          </w:p>
+        </w:tc>
+        <w:tc>
+          <w:tcPr>
+            <w:tcW w:w="1060" w:type="dxa"/>
+            <w:noWrap/>
+            <w:hideMark/>
+          </w:tcPr>
+          <w:p>
+            <w:pPr>
+              <w:jc w:val="center"/>
+              <w:cnfStyle w:val="000000000000" w:firstRow="0" w:lastRow="0" w:firstColumn="0" w:lastColumn="0" w:oddVBand="0" w:evenVBand="0" w:oddHBand="0" w:evenHBand="0" w:firstRowFirstColumn="0" w:firstRowLastColumn="0" w:lastRowFirstColumn="0" w:lastRowLastColumn="0"/>
+              <w:rPr>
+                <w:rFonts w:ascii="Calibri" w:eastAsia="Times New Roman" w:hAnsi="Calibri" w:cs="Calibri"/>
+                <w:color w:val="000000"/>
+                <w:kern w:val="0"/>
+                <w14:ligatures w14:val="none"/>
+              </w:rPr>
+            </w:pPr>
+            <w:r>
+              <w:rPr>
+                <w:rFonts w:ascii="Calibri" w:eastAsia="Times New Roman" w:hAnsi="Calibri" w:cs="Calibri"/>
+                <w:color w:val="000000"/>
+                <w:kern w:val="0"/>
+                <w14:ligatures w14:val="none"/>
+              </w:rPr>
+              <w:t>-43.89</w:t>
+            </w:r>
+          </w:p>
+        </w:tc>
+        <w:tc>
+          <w:tcPr>
+            <w:tcW w:w="960" w:type="dxa"/>
+            <w:noWrap/>
+            <w:hideMark/>
+          </w:tcPr>
+          <w:p>
+            <w:pPr>
+              <w:jc w:val="center"/>
+              <w:cnfStyle w:val="000000000000" w:firstRow="0" w:lastRow="0" w:firstColumn="0" w:lastColumn="0" w:oddVBand="0" w:evenVBand="0" w:oddHBand="0" w:evenHBand="0" w:firstRowFirstColumn="0" w:firstRowLastColumn="0" w:lastRowFirstColumn="0" w:lastRowLastColumn="0"/>
+              <w:rPr>
+                <w:rFonts w:ascii="Calibri" w:eastAsia="Times New Roman" w:hAnsi="Calibri" w:cs="Calibri"/>
+                <w:color w:val="000000"/>
+                <w:kern w:val="0"/>
+                <w14:ligatures w14:val="none"/>
+              </w:rPr>
+            </w:pPr>
+            <w:r>
+              <w:rPr>
+                <w:rFonts w:ascii="Calibri" w:eastAsia="Times New Roman" w:hAnsi="Calibri" w:cs="Calibri"/>
+                <w:color w:val="000000"/>
+                <w:kern w:val="0"/>
+                <w14:ligatures w14:val="none"/>
+              </w:rPr>
+              <w:t>3.355</w:t>
+            </w:r>
+          </w:p>
+        </w:tc>
+        <w:tc>
+          <w:tcPr>
+            <w:tcW w:w="1060" w:type="dxa"/>
+            <w:noWrap/>
+            <w:hideMark/>
+          </w:tcPr>
+          <w:p>
+            <w:pPr>
+              <w:jc w:val="center"/>
+              <w:cnfStyle w:val="000000000000" w:firstRow="0" w:lastRow="0" w:firstColumn="0" w:lastColumn="0" w:oddVBand="0" w:evenVBand="0" w:oddHBand="0" w:evenHBand="0" w:firstRowFirstColumn="0" w:firstRowLastColumn="0" w:lastRowFirstColumn="0" w:lastRowLastColumn="0"/>
+              <w:rPr>
+                <w:rFonts w:ascii="Calibri" w:eastAsia="Times New Roman" w:hAnsi="Calibri" w:cs="Calibri"/>
+                <w:color w:val="000000"/>
+                <w:kern w:val="0"/>
+                <w14:ligatures w14:val="none"/>
+              </w:rPr>
+            </w:pPr>
+            <w:r>
+              <w:rPr>
+                <w:rFonts w:ascii="Calibri" w:eastAsia="Times New Roman" w:hAnsi="Calibri" w:cs="Calibri"/>
+                <w:color w:val="000000"/>
+                <w:kern w:val="0"/>
+                <w14:ligatures w14:val="none"/>
+              </w:rPr>
+              <w:t>136.11</w:t>
+            </w:r>
+          </w:p>
+        </w:tc>
+        <w:tc>
+          <w:tcPr>
+            <w:tcW w:w="1053" w:type="dxa"/>
+            <w:noWrap/>
+            <w:hideMark/>
+          </w:tcPr>
+          <w:p>
+            <w:pPr>
+              <w:jc w:val="center"/>
+              <w:cnfStyle w:val="000000000000" w:firstRow="0" w:lastRow="0" w:firstColumn="0" w:lastColumn="0" w:oddVBand="0" w:evenVBand="0" w:oddHBand="0" w:evenHBand="0" w:firstRowFirstColumn="0" w:firstRowLastColumn="0" w:lastRowFirstColumn="0" w:lastRowLastColumn="0"/>
+              <w:rPr>
+                <w:rFonts w:ascii="Calibri" w:eastAsia="Times New Roman" w:hAnsi="Calibri" w:cs="Calibri"/>
+                <w:color w:val="000000"/>
+                <w:kern w:val="0"/>
+                <w14:ligatures w14:val="none"/>
+              </w:rPr>
+            </w:pPr>
+            <w:r>
+              <w:rPr>
+                <w:rFonts w:ascii="Calibri" w:eastAsia="Times New Roman" w:hAnsi="Calibri" w:cs="Calibri"/>
+                <w:color w:val="000000"/>
+                <w:kern w:val="0"/>
+                <w14:ligatures w14:val="none"/>
+              </w:rPr>
+              <w:t>4.182217</w:t>
+            </w:r>
+          </w:p>
+        </w:tc>
+      </w:tr>
+    </w:tbl>
+    <w:p>
+      <w:pPr>
+        <w:jc w:val="center"/>
+      </w:pPr>
+    </w:p>
+    <w:p>
+      <w:pPr>
+        <w:jc w:val="center"/>
+      </w:pPr>
+      <w:r>
+        <w:rPr>
+          <w:noProof/>
+        </w:rPr>
+        <w:lastRenderedPageBreak/>
+        <w:drawing>
+          <wp:inline distT="0" distB="0" distL="0" distR="0" wp14:anchorId="3754FB25" wp14:editId="290A4F21">
+            <wp:extent cx="5943600" cy="4675505"/>
+            <wp:effectExtent l="0" t="0" r="0" b="0"/>
+            <wp:docPr id="1180095781" name="Picture 1" descr="A graph of a line&#10;&#10;Description automatically generated"/>
+            <wp:cNvGraphicFramePr>
+              <a:graphicFrameLocks xmlns:a="http://schemas.openxmlformats.org/drawingml/2006/main" noChangeAspect="1"/>
+            </wp:cNvGraphicFramePr>
+            <a:graphic xmlns:a="http://schemas.openxmlformats.org/drawingml/2006/main">
+              <a:graphicData uri="http://schemas.openxmlformats.org/drawingml/2006/picture">
+                <pic:pic xmlns:pic="http://schemas.openxmlformats.org/drawingml/2006/picture">
+                  <pic:nvPicPr>
+                    <pic:cNvPr id="1180095781" name="Picture 1" descr="A graph of a line&#10;&#10;Description automatically generated"/>
+                    <pic:cNvPicPr/>
+                  </pic:nvPicPr>
+                  <pic:blipFill>
+                    <a:blip r:embed="rId14"/>
+                    <a:stretch>
+                      <a:fillRect/>
+                    </a:stretch>
+                  </pic:blipFill>
+                  <pic:spPr>
+                    <a:xfrm>
+                      <a:off x="0" y="0"/>
+                      <a:ext cx="5943600" cy="4675505"/>
+                    </a:xfrm>
+                    <a:prstGeom prst="rect">
+                      <a:avLst/>
+                    </a:prstGeom>
+                  </pic:spPr>
+                </pic:pic>
+              </a:graphicData>
+            </a:graphic>
+          </wp:inline>
+        </w:drawing>
+      </w:r>
+    </w:p>
+    <w:p>
+      <w:pPr>
+        <w:spacing w:after="0" w:line="240" w:lineRule="atLeast"/>
+        <w:rPr>
+          <w:rFonts w:ascii="Consolas" w:eastAsia="Times New Roman" w:hAnsi="Consolas" w:cs="Times New Roman"/>
+          <w:color w:val="212121"/>
+          <w:kern w:val="0"/>
+          <w:sz w:val="20"/>
+          <w:szCs w:val="20"/>
+          <w14:ligatures w14:val="none"/>
+        </w:rPr>
+      </w:pPr>
+      <w:r>
+        <w:rPr>
+          <w:rFonts w:ascii="Consolas" w:eastAsia="Times New Roman" w:hAnsi="Consolas" w:cs="Times New Roman"/>
+          <w:color w:val="212121"/>
+          <w:kern w:val="0"/>
+          <w:sz w:val="20"/>
+          <w:szCs w:val="20"/>
+          <w14:ligatures w14:val="none"/>
+        </w:rPr>
+        <w:t xml:space="preserve">Interpolated Offset for </w:t>
+      </w:r>
+      <w:proofErr w:type="spellStart"/>
+      <w:r>
+        <w:rPr>
+          <w:rFonts w:ascii="Consolas" w:eastAsia="Times New Roman" w:hAnsi="Consolas" w:cs="Times New Roman"/>
+          <w:color w:val="212121"/>
+          <w:kern w:val="0"/>
+          <w:sz w:val="20"/>
+          <w:szCs w:val="20"/>
+          <w14:ligatures w14:val="none"/>
+        </w:rPr>
+        <w:t>Qext</w:t>
+      </w:r>
+      <w:proofErr w:type="spellEnd"/>
+      <w:r>
+        <w:rPr>
+          <w:rFonts w:ascii="Consolas" w:eastAsia="Times New Roman" w:hAnsi="Consolas" w:cs="Times New Roman"/>
+          <w:color w:val="212121"/>
+          <w:kern w:val="0"/>
+          <w:sz w:val="20"/>
+          <w:szCs w:val="20"/>
+          <w14:ligatures w14:val="none"/>
+        </w:rPr>
+        <w:t xml:space="preserve"> = 13.4835 is 21.6162 mm</w:t>
+      </w:r>
+      <w:r>
+        <w:rPr>
+          <w:rFonts w:ascii="Consolas" w:eastAsia="Times New Roman" w:hAnsi="Consolas" w:cs="Times New Roman"/>
+          <w:color w:val="212121"/>
+          <w:kern w:val="0"/>
+          <w:sz w:val="20"/>
+          <w:szCs w:val="20"/>
+          <w14:ligatures w14:val="none"/>
+        </w:rPr>
+        <w:t xml:space="preserve">; offset from top = </w:t>
+      </w:r>
+      <w:r>
+        <w:rPr>
+          <w:rFonts w:ascii="Consolas" w:eastAsia="Times New Roman" w:hAnsi="Consolas" w:cs="Times New Roman"/>
+          <w:color w:val="212121"/>
+          <w:kern w:val="0"/>
+          <w:sz w:val="20"/>
+          <w:szCs w:val="20"/>
+          <w14:ligatures w14:val="none"/>
+        </w:rPr>
+        <w:t>2.396009</w:t>
+      </w:r>
+      <w:r>
+        <w:rPr>
+          <w:rFonts w:ascii="Consolas" w:eastAsia="Times New Roman" w:hAnsi="Consolas" w:cs="Times New Roman"/>
+          <w:color w:val="212121"/>
+          <w:kern w:val="0"/>
+          <w:sz w:val="20"/>
+          <w:szCs w:val="20"/>
+          <w14:ligatures w14:val="none"/>
+        </w:rPr>
+        <w:t xml:space="preserve"> mm</w:t>
+      </w:r>
+    </w:p>
+    <w:p>
+      <w:r>
+        <w:rPr>
+          <w:noProof/>
+        </w:rPr>
+        <w:drawing>
+          <wp:inline distT="0" distB="0" distL="0" distR="0" wp14:anchorId="26F3D267" wp14:editId="3FEDD69E">
+            <wp:extent cx="5943600" cy="3173095"/>
+            <wp:effectExtent l="0" t="0" r="0" b="8255"/>
+            <wp:docPr id="86224554" name="Picture 1" descr="A green square object with blue lines&#10;&#10;Description automatically generated"/>
+            <wp:cNvGraphicFramePr>
+              <a:graphicFrameLocks xmlns:a="http://schemas.openxmlformats.org/drawingml/2006/main" noChangeAspect="1"/>
+            </wp:cNvGraphicFramePr>
+            <a:graphic xmlns:a="http://schemas.openxmlformats.org/drawingml/2006/main">
+              <a:graphicData uri="http://schemas.openxmlformats.org/drawingml/2006/picture">
+                <pic:pic xmlns:pic="http://schemas.openxmlformats.org/drawingml/2006/picture">
+                  <pic:nvPicPr>
+                    <pic:cNvPr id="86224554" name="Picture 1" descr="A green square object with blue lines&#10;&#10;Description automatically generated"/>
+                    <pic:cNvPicPr/>
+                  </pic:nvPicPr>
+                  <pic:blipFill>
+                    <a:blip r:embed="rId15"/>
+                    <a:stretch>
+                      <a:fillRect/>
+                    </a:stretch>
+                  </pic:blipFill>
+                  <pic:spPr>
+                    <a:xfrm>
+                      <a:off x="0" y="0"/>
+                      <a:ext cx="5943600" cy="3173095"/>
+                    </a:xfrm>
+                    <a:prstGeom prst="rect">
+                      <a:avLst/>
+                    </a:prstGeom>
+                  </pic:spPr>
+                </pic:pic>
+              </a:graphicData>
+            </a:graphic>
+          </wp:inline>
+        </w:drawing>
+      </w:r>
+    </w:p>
+    <w:p>
+      <w:r>
+        <w:rPr>
+          <w:noProof/>
+        </w:rPr>
+        <w:lastRenderedPageBreak/>
+        <w:drawing>
+          <wp:inline distT="0" distB="0" distL="0" distR="0" wp14:anchorId="7712BB14" wp14:editId="7849732D">
+            <wp:extent cx="5943600" cy="2684780"/>
+            <wp:effectExtent l="0" t="0" r="0" b="1270"/>
+            <wp:docPr id="1013692780" name="Picture 1"/>
+            <wp:cNvGraphicFramePr>
+              <a:graphicFrameLocks xmlns:a="http://schemas.openxmlformats.org/drawingml/2006/main" noChangeAspect="1"/>
+            </wp:cNvGraphicFramePr>
+            <a:graphic xmlns:a="http://schemas.openxmlformats.org/drawingml/2006/main">
+              <a:graphicData uri="http://schemas.openxmlformats.org/drawingml/2006/picture">
+                <pic:pic xmlns:pic="http://schemas.openxmlformats.org/drawingml/2006/picture">
+                  <pic:nvPicPr>
+                    <pic:cNvPr id="1013692780" name="Picture 1"/>
+                    <pic:cNvPicPr/>
+                  </pic:nvPicPr>
+                  <pic:blipFill>
+                    <a:blip r:embed="rId16"/>
+                    <a:stretch>
+                      <a:fillRect/>
+                    </a:stretch>
+                  </pic:blipFill>
+                  <pic:spPr>
+                    <a:xfrm>
+                      <a:off x="0" y="0"/>
+                      <a:ext cx="5943600" cy="2684780"/>
+                    </a:xfrm>
+                    <a:prstGeom prst="rect">
+                      <a:avLst/>
+                    </a:prstGeom>
+                  </pic:spPr>
+                </pic:pic>
+              </a:graphicData>
+            </a:graphic>
+          </wp:inline>
+        </w:drawing>
+      </w:r>
     </w:p>
     <w:sectPr>
       <w:pgSz w:w="12240" w:h="15840"/>
@@ -852,6 +4205,90 @@
       <w:color w:val="666666"/>
     </w:rPr>
   </w:style>
+  <w:style w:type="table" w:styleId="ListTable4-Accent5">
+    <w:name w:val="List Table 4 Accent 5"/>
+    <w:basedOn w:val="TableNormal"/>
+    <w:uiPriority w:val="49"/>
+    <w:rsid w:val="00A93E8B"/>
+    <w:pPr>
+      <w:spacing w:after="0" w:line="240" w:lineRule="auto"/>
+    </w:pPr>
+    <w:tblPr>
+      <w:tblStyleRowBandSize w:val="1"/>
+      <w:tblStyleColBandSize w:val="1"/>
+      <w:tblBorders>
+        <w:top w:val="single" w:sz="4" w:space="0" w:color="9CC2E5" w:themeColor="accent5" w:themeTint="99"/>
+        <w:left w:val="single" w:sz="4" w:space="0" w:color="9CC2E5" w:themeColor="accent5" w:themeTint="99"/>
+        <w:bottom w:val="single" w:sz="4" w:space="0" w:color="9CC2E5" w:themeColor="accent5" w:themeTint="99"/>
+        <w:right w:val="single" w:sz="4" w:space="0" w:color="9CC2E5" w:themeColor="accent5" w:themeTint="99"/>
+        <w:insideH w:val="single" w:sz="4" w:space="0" w:color="9CC2E5" w:themeColor="accent5" w:themeTint="99"/>
+      </w:tblBorders>
+    </w:tblPr>
+    <w:tblStylePr w:type="firstRow">
+      <w:rPr>
+        <w:b/>
+        <w:bCs/>
+        <w:color w:val="FFFFFF" w:themeColor="background1"/>
+      </w:rPr>
+      <w:tblPr/>
+      <w:tcPr>
+        <w:tcBorders>
+          <w:top w:val="single" w:sz="4" w:space="0" w:color="5B9BD5" w:themeColor="accent5"/>
+          <w:left w:val="single" w:sz="4" w:space="0" w:color="5B9BD5" w:themeColor="accent5"/>
+          <w:bottom w:val="single" w:sz="4" w:space="0" w:color="5B9BD5" w:themeColor="accent5"/>
+          <w:right w:val="single" w:sz="4" w:space="0" w:color="5B9BD5" w:themeColor="accent5"/>
+          <w:insideH w:val="nil"/>
+        </w:tcBorders>
+        <w:shd w:val="clear" w:color="auto" w:fill="5B9BD5" w:themeFill="accent5"/>
+      </w:tcPr>
+    </w:tblStylePr>
+    <w:tblStylePr w:type="lastRow">
+      <w:rPr>
+        <w:b/>
+        <w:bCs/>
+      </w:rPr>
+      <w:tblPr/>
+      <w:tcPr>
+        <w:tcBorders>
+          <w:top w:val="double" w:sz="4" w:space="0" w:color="9CC2E5" w:themeColor="accent5" w:themeTint="99"/>
+        </w:tcBorders>
+      </w:tcPr>
+    </w:tblStylePr>
+    <w:tblStylePr w:type="firstCol">
+      <w:rPr>
+        <w:b/>
+        <w:bCs/>
+      </w:rPr>
+    </w:tblStylePr>
+    <w:tblStylePr w:type="lastCol">
+      <w:rPr>
+        <w:b/>
+        <w:bCs/>
+      </w:rPr>
+    </w:tblStylePr>
+    <w:tblStylePr w:type="band1Vert">
+      <w:tblPr/>
+      <w:tcPr>
+        <w:shd w:val="clear" w:color="auto" w:fill="DEEAF6" w:themeFill="accent5" w:themeFillTint="33"/>
+      </w:tcPr>
+    </w:tblStylePr>
+    <w:tblStylePr w:type="band1Horz">
+      <w:tblPr/>
+      <w:tcPr>
+        <w:shd w:val="clear" w:color="auto" w:fill="DEEAF6" w:themeFill="accent5" w:themeFillTint="33"/>
+      </w:tcPr>
+    </w:tblStylePr>
+  </w:style>
+  <w:style w:type="character" w:customStyle="1" w:styleId="sbf66a2751">
+    <w:name w:val="sbf66a2751"/>
+    <w:basedOn w:val="DefaultParagraphFont"/>
+    <w:rsid w:val="00BE0AA3"/>
+  </w:style>
+  <w:style w:type="character" w:customStyle="1" w:styleId="s22a3af111">
+    <w:name w:val="s22a3af111"/>
+    <w:basedOn w:val="DefaultParagraphFont"/>
+    <w:rsid w:val="0068578E"/>
+  </w:style>
 </w:styles>
 </file>
 
